--- a/public/files/curriculo-ricardo-alves.docx
+++ b/public/files/curriculo-ricardo-alves.docx
@@ -88,8 +88,8 @@
               <w:shd w:fill="auto" w:val="clear"/>
               <w:rPr>
                 <w:rFonts w:ascii="Inter" w:cs="Inter" w:eastAsia="Inter" w:hAnsi="Inter"/>
-                <w:sz w:val="60"/>
-                <w:szCs w:val="60"/>
+                <w:sz w:val="56"/>
+                <w:szCs w:val="56"/>
               </w:rPr>
             </w:pPr>
             <w:bookmarkStart w:colFirst="0" w:colLast="0" w:name="_x8fm1uorkbaw" w:id="0"/>
@@ -97,8 +97,8 @@
             <w:r>
               <w:rPr>
                 <w:rFonts w:ascii="Inter" w:cs="Inter" w:eastAsia="Inter" w:hAnsi="Inter"/>
-                <w:sz w:val="60"/>
-                <w:szCs w:val="60"/>
+                <w:sz w:val="56"/>
+                <w:szCs w:val="56"/>
                 <w:rtl w:val="0"/>
               </w:rPr>
               <w:t xml:space="preserve">Ricardo Alves</w:t>
@@ -117,9 +117,8 @@
               </w:pBdr>
               <w:shd w:fill="auto" w:val="clear"/>
               <w:rPr>
-                <w:rFonts w:ascii="Inter" w:cs="Inter" w:eastAsia="Inter" w:hAnsi="Inter"/>
-                <w:sz w:val="36"/>
-                <w:szCs w:val="36"/>
+                <w:sz w:val="14"/>
+                <w:szCs w:val="14"/>
               </w:rPr>
             </w:pPr>
             <w:bookmarkStart w:colFirst="0" w:colLast="0" w:name="_ymi089liagec" w:id="1"/>
@@ -127,11 +126,16 @@
             <w:r>
               <w:rPr>
                 <w:rFonts w:ascii="Inter" w:cs="Inter" w:eastAsia="Inter" w:hAnsi="Inter"/>
-                <w:sz w:val="36"/>
-                <w:szCs w:val="36"/>
+                <w:sz w:val="32"/>
+                <w:szCs w:val="32"/>
                 <w:rtl w:val="0"/>
               </w:rPr>
               <w:t xml:space="preserve">Desenvolvedor front-end</w:t>
+            </w:r>
+            <w:r>
+              <w:rPr>
+                <w:rtl w:val="0"/>
+              </w:rPr>
             </w:r>
           </w:p>
           <w:p>
@@ -158,19 +162,12 @@
             </w:hyperlink>
             <w:r>
               <w:rPr>
-                <w:rtl w:val="0"/>
-              </w:rPr>
-            </w:r>
-          </w:p>
-          <w:p>
-            <w:pPr>
-              <w:spacing w:before="200" w:line="240" w:lineRule="auto"/>
-              <w:rPr>
-                <w:rFonts w:ascii="Inter" w:cs="Inter" w:eastAsia="Inter" w:hAnsi="Inter"/>
-                <w:sz w:val="24"/>
-                <w:szCs w:val="24"/>
-              </w:rPr>
-            </w:pPr>
+                <w:sz w:val="24"/>
+                <w:szCs w:val="24"/>
+                <w:rtl w:val="0"/>
+              </w:rPr>
+              <w:t xml:space="preserve">     |     </w:t>
+            </w:r>
             <w:hyperlink r:id="rId7">
               <w:r>
                 <w:rPr>
@@ -182,6 +179,28 @@
                   <w:rtl w:val="0"/>
                 </w:rPr>
                 <w:t xml:space="preserve">GitHub</w:t>
+              </w:r>
+            </w:hyperlink>
+            <w:r>
+              <w:rPr>
+                <w:rFonts w:ascii="Inter" w:cs="Inter" w:eastAsia="Inter" w:hAnsi="Inter"/>
+                <w:sz w:val="24"/>
+                <w:szCs w:val="24"/>
+                <w:rtl w:val="0"/>
+              </w:rPr>
+              <w:t xml:space="preserve">     |     </w:t>
+            </w:r>
+            <w:hyperlink r:id="rId8">
+              <w:r>
+                <w:rPr>
+                  <w:rFonts w:ascii="Inter" w:cs="Inter" w:eastAsia="Inter" w:hAnsi="Inter"/>
+                  <w:color w:val="1155cc"/>
+                  <w:sz w:val="24"/>
+                  <w:szCs w:val="24"/>
+                  <w:u w:val="single"/>
+                  <w:rtl w:val="0"/>
+                </w:rPr>
+                <w:t xml:space="preserve">Site Pessoal</w:t>
               </w:r>
             </w:hyperlink>
             <w:r>
@@ -257,7 +276,7 @@
                 <w:szCs w:val="24"/>
               </w:rPr>
             </w:pPr>
-            <w:hyperlink r:id="rId8">
+            <w:hyperlink r:id="rId9">
               <w:r>
                 <w:rPr>
                   <w:rFonts w:ascii="Inter" w:cs="Inter" w:eastAsia="Inter" w:hAnsi="Inter"/>
@@ -305,30 +324,6 @@
               </w:rPr>
               <w:t xml:space="preserve">São Paulo - SP</w:t>
             </w:r>
-          </w:p>
-          <w:p>
-            <w:pPr>
-              <w:spacing w:before="0" w:line="240" w:lineRule="auto"/>
-              <w:rPr>
-                <w:rFonts w:ascii="Inter" w:cs="Inter" w:eastAsia="Inter" w:hAnsi="Inter"/>
-                <w:color w:val="000000"/>
-                <w:sz w:val="24"/>
-                <w:szCs w:val="24"/>
-              </w:rPr>
-            </w:pPr>
-            <w:hyperlink r:id="rId9">
-              <w:r>
-                <w:rPr>
-                  <w:rFonts w:ascii="Inter" w:cs="Inter" w:eastAsia="Inter" w:hAnsi="Inter"/>
-                  <w:color w:val="1155cc"/>
-                  <w:sz w:val="24"/>
-                  <w:szCs w:val="24"/>
-                  <w:u w:val="single"/>
-                  <w:rtl w:val="0"/>
-                </w:rPr>
-                <w:t xml:space="preserve">Site Pessoal</w:t>
-              </w:r>
-            </w:hyperlink>
             <w:r>
               <w:rPr>
                 <w:rtl w:val="0"/>
@@ -471,7 +466,7 @@
                 <w:szCs w:val="20"/>
                 <w:rtl w:val="0"/>
               </w:rPr>
-              <w:t xml:space="preserve">Janeiro de 2015 – Atualmente (8 anos)</w:t>
+              <w:t xml:space="preserve">Janeiro de 2015 – Atualmente</w:t>
             </w:r>
             <w:r>
               <w:rPr>
@@ -503,7 +498,7 @@
                 <w:szCs w:val="20"/>
                 <w:rtl w:val="0"/>
               </w:rPr>
-              <w:t xml:space="preserve">Responsável pelo front-end (programação de interfaces), já desenvolvi sites, landing pages, e-commerces, blogs, emails marketing, hotsites e muitos outros projetos relacionados a web, das mais variadas formas, especificações e particularidades. Todos os projetos são responsivos e usam tecnologias como React (Next.js/Remix), JavaScript/TypeScript, CSS (SASS/SCSS e Tailwind CSS), HTML e muitas outras.</w:t>
+              <w:t xml:space="preserve">Responsável pelo front-end, já desenvolvi diversos projetos como websites, landing pages, e-commerces, blogs, e muitos outros projetos relacionados a web. Especializado em tecnologias como React (Next.js/Remix), JavaScript/TypeScript, CSS (SASS/SCSS e Tailwind CSS) e HTML, além de garantir uma boa usabilidade, experiência do usuário e acessibilidade.</w:t>
             </w:r>
             <w:r>
               <w:rPr>
@@ -1283,7 +1278,7 @@
                 <w:szCs w:val="24"/>
                 <w:rtl w:val="0"/>
               </w:rPr>
-              <w:t xml:space="preserve">Git</w:t>
+              <w:t xml:space="preserve">UX/UI Design</w:t>
             </w:r>
           </w:p>
           <w:p>
@@ -1318,41 +1313,6 @@
                 <w:szCs w:val="24"/>
                 <w:rtl w:val="0"/>
               </w:rPr>
-              <w:t xml:space="preserve">UX/UI Design</w:t>
-            </w:r>
-          </w:p>
-          <w:p>
-            <w:pPr>
-              <w:pageBreakBefore w:val="0"/>
-              <w:numPr>
-                <w:ilvl w:val="0"/>
-                <w:numId w:val="1"/>
-              </w:numPr>
-              <w:pBdr>
-                <w:top w:space="0" w:sz="0" w:val="nil"/>
-                <w:left w:space="0" w:sz="0" w:val="nil"/>
-                <w:bottom w:space="0" w:sz="0" w:val="nil"/>
-                <w:right w:space="0" w:sz="0" w:val="nil"/>
-                <w:between w:space="0" w:sz="0" w:val="nil"/>
-              </w:pBdr>
-              <w:shd w:fill="auto" w:val="clear"/>
-              <w:spacing w:after="0" w:afterAutospacing="0" w:before="0" w:beforeAutospacing="0" w:line="312" w:lineRule="auto"/>
-              <w:ind w:left="720" w:right="18.425196850392922" w:hanging="360"/>
-              <w:rPr>
-                <w:rFonts w:ascii="Inter" w:cs="Inter" w:eastAsia="Inter" w:hAnsi="Inter"/>
-                <w:color w:val="000000"/>
-                <w:sz w:val="24"/>
-                <w:szCs w:val="24"/>
-              </w:rPr>
-            </w:pPr>
-            <w:r>
-              <w:rPr>
-                <w:rFonts w:ascii="Inter" w:cs="Inter" w:eastAsia="Inter" w:hAnsi="Inter"/>
-                <w:color w:val="000000"/>
-                <w:sz w:val="24"/>
-                <w:szCs w:val="24"/>
-                <w:rtl w:val="0"/>
-              </w:rPr>
               <w:t xml:space="preserve">Design responsivo</w:t>
             </w:r>
           </w:p>
@@ -1423,38 +1383,25 @@
           </w:p>
           <w:p>
             <w:pPr>
-              <w:keepNext w:val="0"/>
-              <w:keepLines w:val="0"/>
-              <w:pageBreakBefore w:val="0"/>
-              <w:widowControl w:val="0"/>
               <w:numPr>
                 <w:ilvl w:val="0"/>
                 <w:numId w:val="2"/>
               </w:numPr>
-              <w:pBdr>
-                <w:top w:space="0" w:sz="0" w:val="nil"/>
-                <w:left w:space="0" w:sz="0" w:val="nil"/>
-                <w:bottom w:space="0" w:sz="0" w:val="nil"/>
-                <w:right w:space="0" w:sz="0" w:val="nil"/>
-                <w:between w:space="0" w:sz="0" w:val="nil"/>
-              </w:pBdr>
-              <w:shd w:fill="auto" w:val="clear"/>
-              <w:spacing w:after="0" w:afterAutospacing="0" w:before="320" w:line="312" w:lineRule="auto"/>
-              <w:ind w:left="720" w:right="300" w:hanging="360"/>
-              <w:jc w:val="left"/>
-              <w:rPr>
-                <w:rFonts w:ascii="Inter" w:cs="Inter" w:eastAsia="Inter" w:hAnsi="Inter"/>
-                <w:color w:val="000000"/>
-                <w:sz w:val="20"/>
-                <w:szCs w:val="20"/>
-              </w:rPr>
-            </w:pPr>
-            <w:r>
-              <w:rPr>
-                <w:rFonts w:ascii="Inter" w:cs="Inter" w:eastAsia="Inter" w:hAnsi="Inter"/>
-                <w:color w:val="000000"/>
-                <w:sz w:val="20"/>
-                <w:szCs w:val="20"/>
+              <w:spacing w:after="0" w:afterAutospacing="0" w:before="320" w:lineRule="auto"/>
+              <w:ind w:left="720" w:right="18.425196850392922" w:hanging="360"/>
+              <w:rPr>
+                <w:rFonts w:ascii="Inter" w:cs="Inter" w:eastAsia="Inter" w:hAnsi="Inter"/>
+                <w:color w:val="000000"/>
+                <w:sz w:val="24"/>
+                <w:szCs w:val="24"/>
+              </w:rPr>
+            </w:pPr>
+            <w:r>
+              <w:rPr>
+                <w:rFonts w:ascii="Inter" w:cs="Inter" w:eastAsia="Inter" w:hAnsi="Inter"/>
+                <w:color w:val="000000"/>
+                <w:sz w:val="24"/>
+                <w:szCs w:val="24"/>
                 <w:rtl w:val="0"/>
               </w:rPr>
               <w:t xml:space="preserve">Node.js</w:t>
@@ -1462,41 +1409,54 @@
           </w:p>
           <w:p>
             <w:pPr>
-              <w:keepNext w:val="0"/>
-              <w:keepLines w:val="0"/>
-              <w:pageBreakBefore w:val="0"/>
-              <w:widowControl w:val="0"/>
               <w:numPr>
                 <w:ilvl w:val="0"/>
                 <w:numId w:val="2"/>
               </w:numPr>
-              <w:pBdr>
-                <w:top w:space="0" w:sz="0" w:val="nil"/>
-                <w:left w:space="0" w:sz="0" w:val="nil"/>
-                <w:bottom w:space="0" w:sz="0" w:val="nil"/>
-                <w:right w:space="0" w:sz="0" w:val="nil"/>
-                <w:between w:space="0" w:sz="0" w:val="nil"/>
-              </w:pBdr>
-              <w:shd w:fill="auto" w:val="clear"/>
-              <w:spacing w:after="0" w:afterAutospacing="0" w:before="0" w:beforeAutospacing="0" w:line="312" w:lineRule="auto"/>
-              <w:ind w:left="720" w:right="300" w:hanging="360"/>
-              <w:jc w:val="left"/>
-              <w:rPr>
-                <w:rFonts w:ascii="Inter" w:cs="Inter" w:eastAsia="Inter" w:hAnsi="Inter"/>
-                <w:color w:val="000000"/>
-                <w:sz w:val="20"/>
-                <w:szCs w:val="20"/>
-              </w:rPr>
-            </w:pPr>
-            <w:r>
-              <w:rPr>
-                <w:rFonts w:ascii="Inter" w:cs="Inter" w:eastAsia="Inter" w:hAnsi="Inter"/>
-                <w:color w:val="000000"/>
-                <w:sz w:val="20"/>
-                <w:szCs w:val="20"/>
-                <w:rtl w:val="0"/>
-              </w:rPr>
-              <w:t xml:space="preserve">MongoDB</w:t>
+              <w:spacing w:after="0" w:afterAutospacing="0" w:before="0" w:beforeAutospacing="0" w:lineRule="auto"/>
+              <w:ind w:left="720" w:right="18.425196850392922" w:hanging="360"/>
+              <w:rPr>
+                <w:rFonts w:ascii="Inter" w:cs="Inter" w:eastAsia="Inter" w:hAnsi="Inter"/>
+                <w:color w:val="000000"/>
+                <w:sz w:val="24"/>
+                <w:szCs w:val="24"/>
+              </w:rPr>
+            </w:pPr>
+            <w:r>
+              <w:rPr>
+                <w:rFonts w:ascii="Inter" w:cs="Inter" w:eastAsia="Inter" w:hAnsi="Inter"/>
+                <w:color w:val="000000"/>
+                <w:sz w:val="24"/>
+                <w:szCs w:val="24"/>
+                <w:rtl w:val="0"/>
+              </w:rPr>
+              <w:t xml:space="preserve">Python</w:t>
+            </w:r>
+          </w:p>
+          <w:p>
+            <w:pPr>
+              <w:numPr>
+                <w:ilvl w:val="0"/>
+                <w:numId w:val="2"/>
+              </w:numPr>
+              <w:spacing w:after="0" w:afterAutospacing="0" w:before="0" w:beforeAutospacing="0" w:lineRule="auto"/>
+              <w:ind w:left="720" w:right="18.425196850392922" w:hanging="360"/>
+              <w:rPr>
+                <w:rFonts w:ascii="Inter" w:cs="Inter" w:eastAsia="Inter" w:hAnsi="Inter"/>
+                <w:color w:val="000000"/>
+                <w:sz w:val="24"/>
+                <w:szCs w:val="24"/>
+              </w:rPr>
+            </w:pPr>
+            <w:r>
+              <w:rPr>
+                <w:rFonts w:ascii="Inter" w:cs="Inter" w:eastAsia="Inter" w:hAnsi="Inter"/>
+                <w:color w:val="000000"/>
+                <w:sz w:val="24"/>
+                <w:szCs w:val="24"/>
+                <w:rtl w:val="0"/>
+              </w:rPr>
+              <w:t xml:space="preserve">Banco de dados</w:t>
             </w:r>
           </w:p>
           <w:p>
@@ -1506,23 +1466,23 @@
                 <w:numId w:val="2"/>
               </w:numPr>
               <w:spacing w:before="0" w:beforeAutospacing="0" w:lineRule="auto"/>
-              <w:ind w:left="720" w:hanging="360"/>
-              <w:rPr>
-                <w:rFonts w:ascii="Inter" w:cs="Inter" w:eastAsia="Inter" w:hAnsi="Inter"/>
-                <w:color w:val="000000"/>
-                <w:sz w:val="20"/>
-                <w:szCs w:val="20"/>
-              </w:rPr>
-            </w:pPr>
-            <w:r>
-              <w:rPr>
-                <w:rFonts w:ascii="Inter" w:cs="Inter" w:eastAsia="Inter" w:hAnsi="Inter"/>
-                <w:color w:val="000000"/>
-                <w:sz w:val="20"/>
-                <w:szCs w:val="20"/>
-                <w:rtl w:val="0"/>
-              </w:rPr>
-              <w:t xml:space="preserve">Vue.js</w:t>
+              <w:ind w:left="720" w:right="18.425196850392922" w:hanging="360"/>
+              <w:rPr>
+                <w:rFonts w:ascii="Inter" w:cs="Inter" w:eastAsia="Inter" w:hAnsi="Inter"/>
+                <w:color w:val="000000"/>
+                <w:sz w:val="24"/>
+                <w:szCs w:val="24"/>
+              </w:rPr>
+            </w:pPr>
+            <w:r>
+              <w:rPr>
+                <w:rFonts w:ascii="Inter" w:cs="Inter" w:eastAsia="Inter" w:hAnsi="Inter"/>
+                <w:color w:val="000000"/>
+                <w:sz w:val="24"/>
+                <w:szCs w:val="24"/>
+                <w:rtl w:val="0"/>
+              </w:rPr>
+              <w:t xml:space="preserve">Inglês</w:t>
             </w:r>
             <w:r>
               <w:rPr>

--- a/public/files/curriculo-ricardo-alves.docx
+++ b/public/files/curriculo-ricardo-alves.docx
@@ -248,13 +248,8 @@
             </w:pPr>
             <w:r>
               <w:rPr>
-                <w:rFonts w:ascii="Inter" w:cs="Inter" w:eastAsia="Inter" w:hAnsi="Inter"/>
-                <w:color w:val="000000"/>
-                <w:sz w:val="24"/>
-                <w:szCs w:val="24"/>
-                <w:rtl w:val="0"/>
-              </w:rPr>
-              <w:t xml:space="preserve">(11) 98065-3575</w:t>
+                <w:rtl w:val="0"/>
+              </w:rPr>
             </w:r>
           </w:p>
           <w:p>

--- a/public/files/curriculo-ricardo-alves.docx
+++ b/public/files/curriculo-ricardo-alves.docx
@@ -1,6 +1,6 @@
 
 <file path=word/document.xml><?xml version="1.0" encoding="utf-8"?>
-<w:document xmlns:mc="http://schemas.openxmlformats.org/markup-compatibility/2006" xmlns:o="urn:schemas-microsoft-com:office:office" xmlns:r="http://schemas.openxmlformats.org/officeDocument/2006/relationships" xmlns:m="http://schemas.openxmlformats.org/officeDocument/2006/math" xmlns:v="urn:schemas-microsoft-com:vml" xmlns:wp="http://schemas.openxmlformats.org/drawingml/2006/wordprocessingDrawing" xmlns:w10="urn:schemas-microsoft-com:office:word" xmlns:w="http://schemas.openxmlformats.org/wordprocessingml/2006/main" xmlns:wne="http://schemas.microsoft.com/office/word/2006/wordml" xmlns:sl="http://schemas.openxmlformats.org/schemaLibrary/2006/main" xmlns:a="http://schemas.openxmlformats.org/drawingml/2006/main" xmlns:pic="http://schemas.openxmlformats.org/drawingml/2006/picture" xmlns:c="http://schemas.openxmlformats.org/drawingml/2006/chart" xmlns:lc="http://schemas.openxmlformats.org/drawingml/2006/lockedCanvas" xmlns:dgm="http://schemas.openxmlformats.org/drawingml/2006/diagram" xmlns:wps="http://schemas.microsoft.com/office/word/2010/wordprocessingShape" xmlns:wpg="http://schemas.microsoft.com/office/word/2010/wordprocessingGroup" xmlns:w14="http://schemas.microsoft.com/office/word/2010/wordml" xmlns:w15="http://schemas.microsoft.com/office/word/2012/wordml">
+<w:document xmlns:mc="http://schemas.openxmlformats.org/markup-compatibility/2006" xmlns:o="urn:schemas-microsoft-com:office:office" xmlns:r="http://schemas.openxmlformats.org/officeDocument/2006/relationships" xmlns:m="http://schemas.openxmlformats.org/officeDocument/2006/math" xmlns:v="urn:schemas-microsoft-com:vml" xmlns:wp="http://schemas.openxmlformats.org/drawingml/2006/wordprocessingDrawing" xmlns:w10="urn:schemas-microsoft-com:office:word" xmlns:w="http://schemas.openxmlformats.org/wordprocessingml/2006/main" xmlns:wne="http://schemas.microsoft.com/office/word/2006/wordml" xmlns:sl="http://schemas.openxmlformats.org/schemaLibrary/2006/main" xmlns:a="http://schemas.openxmlformats.org/drawingml/2006/main" xmlns:pic="http://schemas.openxmlformats.org/drawingml/2006/picture" xmlns:c="http://schemas.openxmlformats.org/drawingml/2006/chart" xmlns:lc="http://schemas.openxmlformats.org/drawingml/2006/lockedCanvas" xmlns:dgm="http://schemas.openxmlformats.org/drawingml/2006/diagram" xmlns:wps="http://schemas.microsoft.com/office/word/2010/wordprocessingShape" xmlns:wpg="http://schemas.microsoft.com/office/word/2010/wordprocessingGroup" xmlns:w14="http://schemas.microsoft.com/office/word/2010/wordml" xmlns:w15="http://schemas.microsoft.com/office/word/2012/wordml" xmlns:w16="http://schemas.microsoft.com/office/word/2018/wordml" xmlns:w16cex="http://schemas.microsoft.com/office/word/2018/wordml/cex" xmlns:w16cid="http://schemas.microsoft.com/office/word/2016/wordml/cid" xmlns="http://schemas.microsoft.com/office/tasks/2019/documenttasks" xmlns:cr="http://schemas.microsoft.com/office/comments/2020/reactions">
   <w:body>
     <w:p>
       <w:pPr>
@@ -248,6 +248,16 @@
             </w:pPr>
             <w:r>
               <w:rPr>
+                <w:rFonts w:ascii="Inter" w:cs="Inter" w:eastAsia="Inter" w:hAnsi="Inter"/>
+                <w:color w:val="000000"/>
+                <w:sz w:val="24"/>
+                <w:szCs w:val="24"/>
+                <w:rtl w:val="0"/>
+              </w:rPr>
+              <w:t xml:space="preserve">(11) 98065-3575</w:t>
+            </w:r>
+            <w:r>
+              <w:rPr>
                 <w:rtl w:val="0"/>
               </w:rPr>
             </w:r>
@@ -1173,6 +1183,58 @@
           </w:p>
           <w:p>
             <w:pPr>
+              <w:numPr>
+                <w:ilvl w:val="0"/>
+                <w:numId w:val="1"/>
+              </w:numPr>
+              <w:spacing w:after="0" w:afterAutospacing="0" w:before="0" w:beforeAutospacing="0" w:lineRule="auto"/>
+              <w:ind w:left="720" w:right="18.425196850392922" w:hanging="360"/>
+              <w:rPr>
+                <w:rFonts w:ascii="Inter" w:cs="Inter" w:eastAsia="Inter" w:hAnsi="Inter"/>
+                <w:color w:val="000000"/>
+                <w:sz w:val="24"/>
+                <w:szCs w:val="24"/>
+              </w:rPr>
+            </w:pPr>
+            <w:r>
+              <w:rPr>
+                <w:rFonts w:ascii="Inter" w:cs="Inter" w:eastAsia="Inter" w:hAnsi="Inter"/>
+                <w:color w:val="000000"/>
+                <w:sz w:val="24"/>
+                <w:szCs w:val="24"/>
+                <w:rtl w:val="0"/>
+              </w:rPr>
+              <w:t xml:space="preserve">Node.js</w:t>
+            </w:r>
+          </w:p>
+          <w:p>
+            <w:pPr>
+              <w:numPr>
+                <w:ilvl w:val="0"/>
+                <w:numId w:val="1"/>
+              </w:numPr>
+              <w:spacing w:after="0" w:afterAutospacing="0" w:before="0" w:beforeAutospacing="0" w:lineRule="auto"/>
+              <w:ind w:left="720" w:right="18.425196850392922" w:hanging="360"/>
+              <w:rPr>
+                <w:rFonts w:ascii="Inter" w:cs="Inter" w:eastAsia="Inter" w:hAnsi="Inter"/>
+                <w:color w:val="000000"/>
+                <w:sz w:val="24"/>
+                <w:szCs w:val="24"/>
+              </w:rPr>
+            </w:pPr>
+            <w:r>
+              <w:rPr>
+                <w:rFonts w:ascii="Inter" w:cs="Inter" w:eastAsia="Inter" w:hAnsi="Inter"/>
+                <w:color w:val="000000"/>
+                <w:sz w:val="24"/>
+                <w:szCs w:val="24"/>
+                <w:rtl w:val="0"/>
+              </w:rPr>
+              <w:t xml:space="preserve">SQL</w:t>
+            </w:r>
+          </w:p>
+          <w:p>
+            <w:pPr>
               <w:pageBreakBefore w:val="0"/>
               <w:numPr>
                 <w:ilvl w:val="0"/>
@@ -1238,7 +1300,7 @@
                 <w:szCs w:val="24"/>
                 <w:rtl w:val="0"/>
               </w:rPr>
-              <w:t xml:space="preserve">CSS3 (SASS/Tailwind)</w:t>
+              <w:t xml:space="preserve">CSS3</w:t>
             </w:r>
           </w:p>
           <w:p>
@@ -1360,20 +1422,26 @@
               <w:shd w:fill="auto" w:val="clear"/>
               <w:rPr>
                 <w:rFonts w:ascii="Inter" w:cs="Inter" w:eastAsia="Inter" w:hAnsi="Inter"/>
+                <w:color w:val="000000"/>
+                <w:sz w:val="24"/>
+                <w:szCs w:val="24"/>
+              </w:rPr>
+            </w:pPr>
+            <w:bookmarkStart w:colFirst="0" w:colLast="0" w:name="_tuxh7mwdaxox" w:id="17"/>
+            <w:bookmarkEnd w:id="17"/>
+            <w:r>
+              <w:rPr>
+                <w:rFonts w:ascii="Inter" w:cs="Inter" w:eastAsia="Inter" w:hAnsi="Inter"/>
                 <w:sz w:val="28"/>
                 <w:szCs w:val="28"/>
-              </w:rPr>
-            </w:pPr>
-            <w:bookmarkStart w:colFirst="0" w:colLast="0" w:name="_tuxh7mwdaxox" w:id="17"/>
-            <w:bookmarkEnd w:id="17"/>
-            <w:r>
-              <w:rPr>
-                <w:rFonts w:ascii="Inter" w:cs="Inter" w:eastAsia="Inter" w:hAnsi="Inter"/>
-                <w:sz w:val="28"/>
-                <w:szCs w:val="28"/>
                 <w:rtl w:val="0"/>
               </w:rPr>
               <w:t xml:space="preserve">APRIMORANDO</w:t>
+            </w:r>
+            <w:r>
+              <w:rPr>
+                <w:rtl w:val="0"/>
+              </w:rPr>
             </w:r>
           </w:p>
           <w:p>
@@ -1399,59 +1467,7 @@
                 <w:szCs w:val="24"/>
                 <w:rtl w:val="0"/>
               </w:rPr>
-              <w:t xml:space="preserve">Node.js</w:t>
-            </w:r>
-          </w:p>
-          <w:p>
-            <w:pPr>
-              <w:numPr>
-                <w:ilvl w:val="0"/>
-                <w:numId w:val="2"/>
-              </w:numPr>
-              <w:spacing w:after="0" w:afterAutospacing="0" w:before="0" w:beforeAutospacing="0" w:lineRule="auto"/>
-              <w:ind w:left="720" w:right="18.425196850392922" w:hanging="360"/>
-              <w:rPr>
-                <w:rFonts w:ascii="Inter" w:cs="Inter" w:eastAsia="Inter" w:hAnsi="Inter"/>
-                <w:color w:val="000000"/>
-                <w:sz w:val="24"/>
-                <w:szCs w:val="24"/>
-              </w:rPr>
-            </w:pPr>
-            <w:r>
-              <w:rPr>
-                <w:rFonts w:ascii="Inter" w:cs="Inter" w:eastAsia="Inter" w:hAnsi="Inter"/>
-                <w:color w:val="000000"/>
-                <w:sz w:val="24"/>
-                <w:szCs w:val="24"/>
-                <w:rtl w:val="0"/>
-              </w:rPr>
               <w:t xml:space="preserve">Python</w:t>
-            </w:r>
-          </w:p>
-          <w:p>
-            <w:pPr>
-              <w:numPr>
-                <w:ilvl w:val="0"/>
-                <w:numId w:val="2"/>
-              </w:numPr>
-              <w:spacing w:after="0" w:afterAutospacing="0" w:before="0" w:beforeAutospacing="0" w:lineRule="auto"/>
-              <w:ind w:left="720" w:right="18.425196850392922" w:hanging="360"/>
-              <w:rPr>
-                <w:rFonts w:ascii="Inter" w:cs="Inter" w:eastAsia="Inter" w:hAnsi="Inter"/>
-                <w:color w:val="000000"/>
-                <w:sz w:val="24"/>
-                <w:szCs w:val="24"/>
-              </w:rPr>
-            </w:pPr>
-            <w:r>
-              <w:rPr>
-                <w:rFonts w:ascii="Inter" w:cs="Inter" w:eastAsia="Inter" w:hAnsi="Inter"/>
-                <w:color w:val="000000"/>
-                <w:sz w:val="24"/>
-                <w:szCs w:val="24"/>
-                <w:rtl w:val="0"/>
-              </w:rPr>
-              <w:t xml:space="preserve">Banco de dados</w:t>
             </w:r>
           </w:p>
           <w:p>
@@ -1517,7 +1533,7 @@
 </file>
 
 <file path=word/numbering.xml><?xml version="1.0" encoding="utf-8"?>
-<w:numbering xmlns:mc="http://schemas.openxmlformats.org/markup-compatibility/2006" xmlns:o="urn:schemas-microsoft-com:office:office" xmlns:r="http://schemas.openxmlformats.org/officeDocument/2006/relationships" xmlns:m="http://schemas.openxmlformats.org/officeDocument/2006/math" xmlns:v="urn:schemas-microsoft-com:vml" xmlns:wp="http://schemas.openxmlformats.org/drawingml/2006/wordprocessingDrawing" xmlns:w10="urn:schemas-microsoft-com:office:word" xmlns:w="http://schemas.openxmlformats.org/wordprocessingml/2006/main" xmlns:wne="http://schemas.microsoft.com/office/word/2006/wordml" xmlns:sl="http://schemas.openxmlformats.org/schemaLibrary/2006/main" xmlns:a="http://schemas.openxmlformats.org/drawingml/2006/main" xmlns:pic="http://schemas.openxmlformats.org/drawingml/2006/picture" xmlns:c="http://schemas.openxmlformats.org/drawingml/2006/chart" xmlns:lc="http://schemas.openxmlformats.org/drawingml/2006/lockedCanvas" xmlns:dgm="http://schemas.openxmlformats.org/drawingml/2006/diagram" xmlns:wps="http://schemas.microsoft.com/office/word/2010/wordprocessingShape" xmlns:wpg="http://schemas.microsoft.com/office/word/2010/wordprocessingGroup" xmlns:w14="http://schemas.microsoft.com/office/word/2010/wordml" xmlns:w15="http://schemas.microsoft.com/office/word/2012/wordml">
+<w:numbering xmlns:mc="http://schemas.openxmlformats.org/markup-compatibility/2006" xmlns:o="urn:schemas-microsoft-com:office:office" xmlns:r="http://schemas.openxmlformats.org/officeDocument/2006/relationships" xmlns:m="http://schemas.openxmlformats.org/officeDocument/2006/math" xmlns:v="urn:schemas-microsoft-com:vml" xmlns:wp="http://schemas.openxmlformats.org/drawingml/2006/wordprocessingDrawing" xmlns:w10="urn:schemas-microsoft-com:office:word" xmlns:w="http://schemas.openxmlformats.org/wordprocessingml/2006/main" xmlns:wne="http://schemas.microsoft.com/office/word/2006/wordml" xmlns:sl="http://schemas.openxmlformats.org/schemaLibrary/2006/main" xmlns:a="http://schemas.openxmlformats.org/drawingml/2006/main" xmlns:pic="http://schemas.openxmlformats.org/drawingml/2006/picture" xmlns:c="http://schemas.openxmlformats.org/drawingml/2006/chart" xmlns:lc="http://schemas.openxmlformats.org/drawingml/2006/lockedCanvas" xmlns:dgm="http://schemas.openxmlformats.org/drawingml/2006/diagram" xmlns:wps="http://schemas.microsoft.com/office/word/2010/wordprocessingShape" xmlns:wpg="http://schemas.microsoft.com/office/word/2010/wordprocessingGroup" xmlns:w14="http://schemas.microsoft.com/office/word/2010/wordml" xmlns:w15="http://schemas.microsoft.com/office/word/2012/wordml" xmlns:w16="http://schemas.microsoft.com/office/word/2018/wordml" xmlns:w16cex="http://schemas.microsoft.com/office/word/2018/wordml/cex" xmlns:w16cid="http://schemas.microsoft.com/office/word/2016/wordml/cid" xmlns="http://schemas.microsoft.com/office/tasks/2019/documenttasks" xmlns:cr="http://schemas.microsoft.com/office/comments/2020/reactions">
   <w:abstractNum w:abstractNumId="1">
     <w:lvl w:ilvl="0">
       <w:start w:val="1"/>
@@ -1748,7 +1764,7 @@
 </file>
 
 <file path=word/styles.xml><?xml version="1.0" encoding="utf-8"?>
-<w:styles xmlns:mc="http://schemas.openxmlformats.org/markup-compatibility/2006" xmlns:o="urn:schemas-microsoft-com:office:office" xmlns:r="http://schemas.openxmlformats.org/officeDocument/2006/relationships" xmlns:m="http://schemas.openxmlformats.org/officeDocument/2006/math" xmlns:v="urn:schemas-microsoft-com:vml" xmlns:wp="http://schemas.openxmlformats.org/drawingml/2006/wordprocessingDrawing" xmlns:w10="urn:schemas-microsoft-com:office:word" xmlns:w="http://schemas.openxmlformats.org/wordprocessingml/2006/main" xmlns:wne="http://schemas.microsoft.com/office/word/2006/wordml" xmlns:sl="http://schemas.openxmlformats.org/schemaLibrary/2006/main" xmlns:a="http://schemas.openxmlformats.org/drawingml/2006/main" xmlns:pic="http://schemas.openxmlformats.org/drawingml/2006/picture" xmlns:c="http://schemas.openxmlformats.org/drawingml/2006/chart" xmlns:lc="http://schemas.openxmlformats.org/drawingml/2006/lockedCanvas" xmlns:dgm="http://schemas.openxmlformats.org/drawingml/2006/diagram" xmlns:wps="http://schemas.microsoft.com/office/word/2010/wordprocessingShape" xmlns:wpg="http://schemas.microsoft.com/office/word/2010/wordprocessingGroup" xmlns:w14="http://schemas.microsoft.com/office/word/2010/wordml" xmlns:w15="http://schemas.microsoft.com/office/word/2012/wordml">
+<w:styles xmlns:mc="http://schemas.openxmlformats.org/markup-compatibility/2006" xmlns:o="urn:schemas-microsoft-com:office:office" xmlns:r="http://schemas.openxmlformats.org/officeDocument/2006/relationships" xmlns:m="http://schemas.openxmlformats.org/officeDocument/2006/math" xmlns:v="urn:schemas-microsoft-com:vml" xmlns:wp="http://schemas.openxmlformats.org/drawingml/2006/wordprocessingDrawing" xmlns:w10="urn:schemas-microsoft-com:office:word" xmlns:w="http://schemas.openxmlformats.org/wordprocessingml/2006/main" xmlns:wne="http://schemas.microsoft.com/office/word/2006/wordml" xmlns:sl="http://schemas.openxmlformats.org/schemaLibrary/2006/main" xmlns:a="http://schemas.openxmlformats.org/drawingml/2006/main" xmlns:pic="http://schemas.openxmlformats.org/drawingml/2006/picture" xmlns:c="http://schemas.openxmlformats.org/drawingml/2006/chart" xmlns:lc="http://schemas.openxmlformats.org/drawingml/2006/lockedCanvas" xmlns:dgm="http://schemas.openxmlformats.org/drawingml/2006/diagram" xmlns:wps="http://schemas.microsoft.com/office/word/2010/wordprocessingShape" xmlns:wpg="http://schemas.microsoft.com/office/word/2010/wordprocessingGroup" xmlns:w14="http://schemas.microsoft.com/office/word/2010/wordml" xmlns:w15="http://schemas.microsoft.com/office/word/2012/wordml" xmlns:w16="http://schemas.microsoft.com/office/word/2018/wordml" xmlns:w16cex="http://schemas.microsoft.com/office/word/2018/wordml/cex" xmlns:w16cid="http://schemas.microsoft.com/office/word/2016/wordml/cid" xmlns="http://schemas.microsoft.com/office/tasks/2019/documenttasks" xmlns:cr="http://schemas.microsoft.com/office/comments/2020/reactions">
   <w:docDefaults>
     <w:rPrDefault>
       <w:rPr>

--- a/public/files/curriculo-ricardo-alves.docx
+++ b/public/files/curriculo-ricardo-alves.docx
@@ -157,7 +157,7 @@
                   <w:u w:val="single"/>
                   <w:rtl w:val="0"/>
                 </w:rPr>
-                <w:t xml:space="preserve">Linkedin</w:t>
+                <w:t xml:space="preserve">LinkedIn</w:t>
               </w:r>
             </w:hyperlink>
             <w:r>
@@ -227,41 +227,6 @@
             </w:tcMar>
             <w:vAlign w:val="top"/>
           </w:tcPr>
-          <w:p>
-            <w:pPr>
-              <w:pageBreakBefore w:val="0"/>
-              <w:pBdr>
-                <w:top w:space="0" w:sz="0" w:val="nil"/>
-                <w:left w:space="0" w:sz="0" w:val="nil"/>
-                <w:bottom w:space="0" w:sz="0" w:val="nil"/>
-                <w:right w:space="0" w:sz="0" w:val="nil"/>
-                <w:between w:space="0" w:sz="0" w:val="nil"/>
-              </w:pBdr>
-              <w:shd w:fill="auto" w:val="clear"/>
-              <w:spacing w:before="0" w:line="360" w:lineRule="auto"/>
-              <w:rPr>
-                <w:rFonts w:ascii="Inter" w:cs="Inter" w:eastAsia="Inter" w:hAnsi="Inter"/>
-                <w:color w:val="000000"/>
-                <w:sz w:val="24"/>
-                <w:szCs w:val="24"/>
-              </w:rPr>
-            </w:pPr>
-            <w:r>
-              <w:rPr>
-                <w:rFonts w:ascii="Inter" w:cs="Inter" w:eastAsia="Inter" w:hAnsi="Inter"/>
-                <w:color w:val="000000"/>
-                <w:sz w:val="24"/>
-                <w:szCs w:val="24"/>
-                <w:rtl w:val="0"/>
-              </w:rPr>
-              <w:t xml:space="preserve">(11) 98065-3575</w:t>
-            </w:r>
-            <w:r>
-              <w:rPr>
-                <w:rtl w:val="0"/>
-              </w:rPr>
-            </w:r>
-          </w:p>
           <w:p>
             <w:pPr>
               <w:pageBreakBefore w:val="0"/>
@@ -482,6 +447,10 @@
           <w:p>
             <w:pPr>
               <w:pageBreakBefore w:val="0"/>
+              <w:numPr>
+                <w:ilvl w:val="0"/>
+                <w:numId w:val="3"/>
+              </w:numPr>
               <w:pBdr>
                 <w:top w:space="0" w:sz="0" w:val="nil"/>
                 <w:left w:space="0" w:sz="0" w:val="nil"/>
@@ -490,25 +459,95 @@
                 <w:between w:space="0" w:sz="0" w:val="nil"/>
               </w:pBdr>
               <w:shd w:fill="auto" w:val="clear"/>
-              <w:rPr>
-                <w:rFonts w:ascii="Inter" w:cs="Inter" w:eastAsia="Inter" w:hAnsi="Inter"/>
-                <w:color w:val="000000"/>
-              </w:rPr>
-            </w:pPr>
-            <w:r>
-              <w:rPr>
-                <w:rFonts w:ascii="Inter" w:cs="Inter" w:eastAsia="Inter" w:hAnsi="Inter"/>
-                <w:color w:val="000000"/>
-                <w:sz w:val="20"/>
-                <w:szCs w:val="20"/>
-                <w:rtl w:val="0"/>
-              </w:rPr>
-              <w:t xml:space="preserve">Responsável pelo front-end, já desenvolvi diversos projetos como websites, landing pages, e-commerces, blogs, e muitos outros projetos relacionados a web. Especializado em tecnologias como React (Next.js/Remix), JavaScript/TypeScript, CSS (SASS/SCSS e Tailwind CSS) e HTML, além de garantir uma boa usabilidade, experiência do usuário e acessibilidade.</w:t>
-            </w:r>
-            <w:r>
-              <w:rPr>
-                <w:rtl w:val="0"/>
-              </w:rPr>
+              <w:spacing w:after="0" w:afterAutospacing="0"/>
+              <w:ind w:left="720" w:hanging="360"/>
+              <w:rPr>
+                <w:rFonts w:ascii="Inter" w:cs="Inter" w:eastAsia="Inter" w:hAnsi="Inter"/>
+                <w:color w:val="000000"/>
+                <w:u w:val="none"/>
+              </w:rPr>
+            </w:pPr>
+            <w:r>
+              <w:rPr>
+                <w:rFonts w:ascii="Inter" w:cs="Inter" w:eastAsia="Inter" w:hAnsi="Inter"/>
+                <w:color w:val="000000"/>
+                <w:sz w:val="20"/>
+                <w:szCs w:val="20"/>
+                <w:rtl w:val="0"/>
+              </w:rPr>
+              <w:t xml:space="preserve">Desenvolver interfaces para todos os projetos;</w:t>
+            </w:r>
+          </w:p>
+          <w:p>
+            <w:pPr>
+              <w:pageBreakBefore w:val="0"/>
+              <w:numPr>
+                <w:ilvl w:val="0"/>
+                <w:numId w:val="3"/>
+              </w:numPr>
+              <w:pBdr>
+                <w:top w:space="0" w:sz="0" w:val="nil"/>
+                <w:left w:space="0" w:sz="0" w:val="nil"/>
+                <w:bottom w:space="0" w:sz="0" w:val="nil"/>
+                <w:right w:space="0" w:sz="0" w:val="nil"/>
+                <w:between w:space="0" w:sz="0" w:val="nil"/>
+              </w:pBdr>
+              <w:shd w:fill="auto" w:val="clear"/>
+              <w:spacing w:after="0" w:afterAutospacing="0" w:before="0" w:beforeAutospacing="0"/>
+              <w:ind w:left="720" w:hanging="360"/>
+              <w:rPr>
+                <w:rFonts w:ascii="Inter" w:cs="Inter" w:eastAsia="Inter" w:hAnsi="Inter"/>
+                <w:color w:val="000000"/>
+                <w:sz w:val="20"/>
+                <w:szCs w:val="20"/>
+                <w:u w:val="none"/>
+              </w:rPr>
+            </w:pPr>
+            <w:r>
+              <w:rPr>
+                <w:rFonts w:ascii="Inter" w:cs="Inter" w:eastAsia="Inter" w:hAnsi="Inter"/>
+                <w:color w:val="000000"/>
+                <w:sz w:val="20"/>
+                <w:szCs w:val="20"/>
+                <w:rtl w:val="0"/>
+              </w:rPr>
+              <w:t xml:space="preserve">Implementar tecnologias modernas, como React e TypeScript, para criar aplicações escaláveis e de alta qualidade;</w:t>
+            </w:r>
+          </w:p>
+          <w:p>
+            <w:pPr>
+              <w:pageBreakBefore w:val="0"/>
+              <w:numPr>
+                <w:ilvl w:val="0"/>
+                <w:numId w:val="3"/>
+              </w:numPr>
+              <w:pBdr>
+                <w:top w:space="0" w:sz="0" w:val="nil"/>
+                <w:left w:space="0" w:sz="0" w:val="nil"/>
+                <w:bottom w:space="0" w:sz="0" w:val="nil"/>
+                <w:right w:space="0" w:sz="0" w:val="nil"/>
+                <w:between w:space="0" w:sz="0" w:val="nil"/>
+              </w:pBdr>
+              <w:shd w:fill="auto" w:val="clear"/>
+              <w:spacing w:before="0" w:beforeAutospacing="0"/>
+              <w:ind w:left="720" w:hanging="360"/>
+              <w:rPr>
+                <w:rFonts w:ascii="Inter" w:cs="Inter" w:eastAsia="Inter" w:hAnsi="Inter"/>
+                <w:color w:val="000000"/>
+                <w:sz w:val="20"/>
+                <w:szCs w:val="20"/>
+                <w:u w:val="none"/>
+              </w:rPr>
+            </w:pPr>
+            <w:r>
+              <w:rPr>
+                <w:rFonts w:ascii="Inter" w:cs="Inter" w:eastAsia="Inter" w:hAnsi="Inter"/>
+                <w:color w:val="000000"/>
+                <w:sz w:val="20"/>
+                <w:szCs w:val="20"/>
+                <w:rtl w:val="0"/>
+              </w:rPr>
+              <w:t xml:space="preserve">Otimizar a performance, acessibilidade e usabilidade das aplicações.</w:t>
             </w:r>
           </w:p>
           <w:p>
@@ -671,7 +710,7 @@
                 <w:szCs w:val="20"/>
                 <w:rtl w:val="0"/>
               </w:rPr>
-              <w:t xml:space="preserve">– Dezembro de 2017</w:t>
+              <w:t xml:space="preserve">– Agosto de 2018</w:t>
             </w:r>
           </w:p>
           <w:p>
@@ -743,7 +782,12 @@
           <w:p>
             <w:pPr>
               <w:pStyle w:val="Heading3"/>
-              <w:rPr/>
+              <w:rPr>
+                <w:rFonts w:ascii="Inter" w:cs="Inter" w:eastAsia="Inter" w:hAnsi="Inter"/>
+                <w:color w:val="404040"/>
+                <w:sz w:val="20"/>
+                <w:szCs w:val="20"/>
+              </w:rPr>
             </w:pPr>
             <w:bookmarkStart w:colFirst="0" w:colLast="0" w:name="_wm0a85a8gep0" w:id="9"/>
             <w:bookmarkEnd w:id="9"/>
@@ -755,22 +799,17 @@
                 <w:szCs w:val="20"/>
                 <w:rtl w:val="0"/>
               </w:rPr>
-              <w:t xml:space="preserve">Janeiro</w:t>
-            </w:r>
-            <w:r>
-              <w:rPr>
-                <w:rFonts w:ascii="Inter" w:cs="Inter" w:eastAsia="Inter" w:hAnsi="Inter"/>
-                <w:color w:val="404040"/>
-                <w:sz w:val="20"/>
-                <w:szCs w:val="20"/>
-                <w:rtl w:val="0"/>
-              </w:rPr>
-              <w:t xml:space="preserve"> de 2012 – Junho de 2013</w:t>
-            </w:r>
-            <w:r>
-              <w:rPr>
-                <w:rtl w:val="0"/>
-              </w:rPr>
+              <w:t xml:space="preserve">Julho</w:t>
+            </w:r>
+            <w:r>
+              <w:rPr>
+                <w:rFonts w:ascii="Inter" w:cs="Inter" w:eastAsia="Inter" w:hAnsi="Inter"/>
+                <w:color w:val="404040"/>
+                <w:sz w:val="20"/>
+                <w:szCs w:val="20"/>
+                <w:rtl w:val="0"/>
+              </w:rPr>
+              <w:t xml:space="preserve"> de 2012 – Dezembro de 2013</w:t>
             </w:r>
           </w:p>
           <w:p>
@@ -784,7 +823,7 @@
                 <w:szCs w:val="24"/>
               </w:rPr>
             </w:pPr>
-            <w:bookmarkStart w:colFirst="0" w:colLast="0" w:name="_s4grrgwpu5ex" w:id="10"/>
+            <w:bookmarkStart w:colFirst="0" w:colLast="0" w:name="_a78j32zd4qxi" w:id="10"/>
             <w:bookmarkEnd w:id="10"/>
             <w:r>
               <w:rPr>
@@ -793,7 +832,7 @@
                 <w:szCs w:val="24"/>
                 <w:rtl w:val="0"/>
               </w:rPr>
-              <w:t xml:space="preserve">Impacta Tecnologia</w:t>
+              <w:t xml:space="preserve">Pirple</w:t>
             </w:r>
             <w:r>
               <w:rPr>
@@ -814,6 +853,95 @@
                 <w:szCs w:val="24"/>
                 <w:rtl w:val="0"/>
               </w:rPr>
+              <w:t xml:space="preserve">Curso livre</w:t>
+            </w:r>
+          </w:p>
+          <w:p>
+            <w:pPr>
+              <w:rPr>
+                <w:rFonts w:ascii="Inter" w:cs="Inter" w:eastAsia="Inter" w:hAnsi="Inter"/>
+                <w:b w:val="1"/>
+                <w:color w:val="404040"/>
+                <w:sz w:val="20"/>
+                <w:szCs w:val="20"/>
+              </w:rPr>
+            </w:pPr>
+            <w:r>
+              <w:rPr>
+                <w:rFonts w:ascii="Inter" w:cs="Inter" w:eastAsia="Inter" w:hAnsi="Inter"/>
+                <w:b w:val="1"/>
+                <w:color w:val="404040"/>
+                <w:sz w:val="20"/>
+                <w:szCs w:val="20"/>
+                <w:rtl w:val="0"/>
+              </w:rPr>
+              <w:t xml:space="preserve">The Node.js Master Class</w:t>
+            </w:r>
+          </w:p>
+          <w:p>
+            <w:pPr>
+              <w:pStyle w:val="Heading3"/>
+              <w:rPr/>
+            </w:pPr>
+            <w:bookmarkStart w:colFirst="0" w:colLast="0" w:name="_mi4cuwxluosv" w:id="11"/>
+            <w:bookmarkEnd w:id="11"/>
+            <w:r>
+              <w:rPr>
+                <w:rFonts w:ascii="Inter" w:cs="Inter" w:eastAsia="Inter" w:hAnsi="Inter"/>
+                <w:color w:val="404040"/>
+                <w:sz w:val="20"/>
+                <w:szCs w:val="20"/>
+                <w:rtl w:val="0"/>
+              </w:rPr>
+              <w:t xml:space="preserve">2024</w:t>
+            </w:r>
+            <w:r>
+              <w:rPr>
+                <w:rtl w:val="0"/>
+              </w:rPr>
+            </w:r>
+          </w:p>
+          <w:p>
+            <w:pPr>
+              <w:pStyle w:val="Heading2"/>
+              <w:rPr>
+                <w:rFonts w:ascii="Inter" w:cs="Inter" w:eastAsia="Inter" w:hAnsi="Inter"/>
+                <w:b w:val="0"/>
+                <w:i w:val="1"/>
+                <w:sz w:val="24"/>
+                <w:szCs w:val="24"/>
+              </w:rPr>
+            </w:pPr>
+            <w:bookmarkStart w:colFirst="0" w:colLast="0" w:name="_s4grrgwpu5ex" w:id="12"/>
+            <w:bookmarkEnd w:id="12"/>
+            <w:r>
+              <w:rPr>
+                <w:rFonts w:ascii="Inter" w:cs="Inter" w:eastAsia="Inter" w:hAnsi="Inter"/>
+                <w:sz w:val="24"/>
+                <w:szCs w:val="24"/>
+                <w:rtl w:val="0"/>
+              </w:rPr>
+              <w:t xml:space="preserve">Impacta Tecnologia</w:t>
+            </w:r>
+            <w:r>
+              <w:rPr>
+                <w:rFonts w:ascii="Inter" w:cs="Inter" w:eastAsia="Inter" w:hAnsi="Inter"/>
+                <w:b w:val="0"/>
+                <w:sz w:val="24"/>
+                <w:szCs w:val="24"/>
+                <w:rtl w:val="0"/>
+              </w:rPr>
+              <w:t xml:space="preserve"> — </w:t>
+            </w:r>
+            <w:r>
+              <w:rPr>
+                <w:rFonts w:ascii="Inter" w:cs="Inter" w:eastAsia="Inter" w:hAnsi="Inter"/>
+                <w:b w:val="0"/>
+                <w:i w:val="1"/>
+                <w:sz w:val="24"/>
+                <w:szCs w:val="24"/>
+                <w:rtl w:val="0"/>
+              </w:rPr>
               <w:t xml:space="preserve">Certificação Impacta</w:t>
             </w:r>
           </w:p>
@@ -849,8 +977,8 @@
                 <w:szCs w:val="20"/>
               </w:rPr>
             </w:pPr>
-            <w:bookmarkStart w:colFirst="0" w:colLast="0" w:name="_thw9l3psgyjt" w:id="11"/>
-            <w:bookmarkEnd w:id="11"/>
+            <w:bookmarkStart w:colFirst="0" w:colLast="0" w:name="_thw9l3psgyjt" w:id="13"/>
+            <w:bookmarkEnd w:id="13"/>
             <w:r>
               <w:rPr>
                 <w:rFonts w:ascii="Inter" w:cs="Inter" w:eastAsia="Inter" w:hAnsi="Inter"/>
@@ -893,8 +1021,8 @@
                 <w:szCs w:val="24"/>
               </w:rPr>
             </w:pPr>
-            <w:bookmarkStart w:colFirst="0" w:colLast="0" w:name="_5mt3di75j386" w:id="12"/>
-            <w:bookmarkEnd w:id="12"/>
+            <w:bookmarkStart w:colFirst="0" w:colLast="0" w:name="_5mt3di75j386" w:id="14"/>
+            <w:bookmarkEnd w:id="14"/>
             <w:r>
               <w:rPr>
                 <w:rFonts w:ascii="Inter" w:cs="Inter" w:eastAsia="Inter" w:hAnsi="Inter"/>
@@ -952,100 +1080,11 @@
             <w:pPr>
               <w:pStyle w:val="Heading3"/>
               <w:rPr>
-                <w:rFonts w:ascii="Inter" w:cs="Inter" w:eastAsia="Inter" w:hAnsi="Inter"/>
-                <w:color w:val="404040"/>
-                <w:sz w:val="20"/>
-                <w:szCs w:val="20"/>
-              </w:rPr>
-            </w:pPr>
-            <w:bookmarkStart w:colFirst="0" w:colLast="0" w:name="_n0u9xo6drv7g" w:id="13"/>
-            <w:bookmarkEnd w:id="13"/>
-            <w:r>
-              <w:rPr>
-                <w:rFonts w:ascii="Inter" w:cs="Inter" w:eastAsia="Inter" w:hAnsi="Inter"/>
-                <w:color w:val="404040"/>
-                <w:sz w:val="20"/>
-                <w:szCs w:val="20"/>
-                <w:rtl w:val="0"/>
-              </w:rPr>
-              <w:t xml:space="preserve">Abril de 2014 – Maio de 2014</w:t>
-            </w:r>
-          </w:p>
-          <w:p>
-            <w:pPr>
-              <w:pStyle w:val="Heading2"/>
-              <w:rPr>
-                <w:rFonts w:ascii="Inter" w:cs="Inter" w:eastAsia="Inter" w:hAnsi="Inter"/>
-                <w:b w:val="0"/>
-                <w:i w:val="1"/>
-                <w:sz w:val="24"/>
-                <w:szCs w:val="24"/>
-              </w:rPr>
-            </w:pPr>
-            <w:bookmarkStart w:colFirst="0" w:colLast="0" w:name="_3dy4bba0bs4z" w:id="14"/>
-            <w:bookmarkEnd w:id="14"/>
-            <w:r>
-              <w:rPr>
-                <w:rFonts w:ascii="Inter" w:cs="Inter" w:eastAsia="Inter" w:hAnsi="Inter"/>
-                <w:sz w:val="24"/>
-                <w:szCs w:val="24"/>
-                <w:rtl w:val="0"/>
-              </w:rPr>
-              <w:t xml:space="preserve">Udemy</w:t>
-            </w:r>
-            <w:r>
-              <w:rPr>
-                <w:rFonts w:ascii="Inter" w:cs="Inter" w:eastAsia="Inter" w:hAnsi="Inter"/>
-                <w:b w:val="0"/>
-                <w:sz w:val="24"/>
-                <w:szCs w:val="24"/>
-                <w:rtl w:val="0"/>
-              </w:rPr>
-              <w:t xml:space="preserve"> — </w:t>
-            </w:r>
-            <w:r>
-              <w:rPr>
-                <w:rFonts w:ascii="Inter" w:cs="Inter" w:eastAsia="Inter" w:hAnsi="Inter"/>
-                <w:b w:val="0"/>
-                <w:i w:val="1"/>
-                <w:sz w:val="24"/>
-                <w:szCs w:val="24"/>
-                <w:rtl w:val="0"/>
-              </w:rPr>
-              <w:t xml:space="preserve">Curso livre</w:t>
-            </w:r>
-          </w:p>
-          <w:p>
-            <w:pPr>
-              <w:rPr>
-                <w:rFonts w:ascii="Inter" w:cs="Inter" w:eastAsia="Inter" w:hAnsi="Inter"/>
-                <w:b w:val="1"/>
-                <w:color w:val="404040"/>
-                <w:sz w:val="20"/>
-                <w:szCs w:val="20"/>
-              </w:rPr>
-            </w:pPr>
-            <w:r>
-              <w:rPr>
-                <w:rFonts w:ascii="Inter" w:cs="Inter" w:eastAsia="Inter" w:hAnsi="Inter"/>
-                <w:b w:val="1"/>
-                <w:color w:val="404040"/>
-                <w:sz w:val="20"/>
-                <w:szCs w:val="20"/>
-                <w:rtl w:val="0"/>
-              </w:rPr>
-              <w:t xml:space="preserve">JavaScript Ninja</w:t>
-            </w:r>
-          </w:p>
-          <w:p>
-            <w:pPr>
-              <w:pStyle w:val="Heading3"/>
-              <w:rPr>
                 <w:sz w:val="18"/>
                 <w:szCs w:val="18"/>
               </w:rPr>
             </w:pPr>
-            <w:bookmarkStart w:colFirst="0" w:colLast="0" w:name="_6u0kuixhb4hw" w:id="15"/>
+            <w:bookmarkStart w:colFirst="0" w:colLast="0" w:name="_n0u9xo6drv7g" w:id="15"/>
             <w:bookmarkEnd w:id="15"/>
             <w:r>
               <w:rPr>
@@ -1055,7 +1094,7 @@
                 <w:szCs w:val="20"/>
                 <w:rtl w:val="0"/>
               </w:rPr>
-              <w:t xml:space="preserve">2018</w:t>
+              <w:t xml:space="preserve">Abril de 2014 – Maio de 2014</w:t>
             </w:r>
             <w:r>
               <w:rPr>
@@ -1168,69 +1207,18 @@
                 <w:color w:val="000000"/>
                 <w:sz w:val="24"/>
                 <w:szCs w:val="24"/>
-              </w:rPr>
-            </w:pPr>
-            <w:r>
-              <w:rPr>
-                <w:rFonts w:ascii="Inter" w:cs="Inter" w:eastAsia="Inter" w:hAnsi="Inter"/>
-                <w:color w:val="000000"/>
-                <w:sz w:val="24"/>
-                <w:szCs w:val="24"/>
-                <w:rtl w:val="0"/>
-              </w:rPr>
-              <w:t xml:space="preserve">JavaScript/TypeScript</w:t>
-            </w:r>
-          </w:p>
-          <w:p>
-            <w:pPr>
-              <w:numPr>
-                <w:ilvl w:val="0"/>
-                <w:numId w:val="1"/>
-              </w:numPr>
-              <w:spacing w:after="0" w:afterAutospacing="0" w:before="0" w:beforeAutospacing="0" w:lineRule="auto"/>
-              <w:ind w:left="720" w:right="18.425196850392922" w:hanging="360"/>
-              <w:rPr>
-                <w:rFonts w:ascii="Inter" w:cs="Inter" w:eastAsia="Inter" w:hAnsi="Inter"/>
-                <w:color w:val="000000"/>
-                <w:sz w:val="24"/>
-                <w:szCs w:val="24"/>
-              </w:rPr>
-            </w:pPr>
-            <w:r>
-              <w:rPr>
-                <w:rFonts w:ascii="Inter" w:cs="Inter" w:eastAsia="Inter" w:hAnsi="Inter"/>
-                <w:color w:val="000000"/>
-                <w:sz w:val="24"/>
-                <w:szCs w:val="24"/>
-                <w:rtl w:val="0"/>
-              </w:rPr>
-              <w:t xml:space="preserve">Node.js</w:t>
-            </w:r>
-          </w:p>
-          <w:p>
-            <w:pPr>
-              <w:numPr>
-                <w:ilvl w:val="0"/>
-                <w:numId w:val="1"/>
-              </w:numPr>
-              <w:spacing w:after="0" w:afterAutospacing="0" w:before="0" w:beforeAutospacing="0" w:lineRule="auto"/>
-              <w:ind w:left="720" w:right="18.425196850392922" w:hanging="360"/>
-              <w:rPr>
-                <w:rFonts w:ascii="Inter" w:cs="Inter" w:eastAsia="Inter" w:hAnsi="Inter"/>
-                <w:color w:val="000000"/>
-                <w:sz w:val="24"/>
-                <w:szCs w:val="24"/>
-              </w:rPr>
-            </w:pPr>
-            <w:r>
-              <w:rPr>
-                <w:rFonts w:ascii="Inter" w:cs="Inter" w:eastAsia="Inter" w:hAnsi="Inter"/>
-                <w:color w:val="000000"/>
-                <w:sz w:val="24"/>
-                <w:szCs w:val="24"/>
-                <w:rtl w:val="0"/>
-              </w:rPr>
-              <w:t xml:space="preserve">SQL</w:t>
+                <w:u w:val="none"/>
+              </w:rPr>
+            </w:pPr>
+            <w:r>
+              <w:rPr>
+                <w:rFonts w:ascii="Inter" w:cs="Inter" w:eastAsia="Inter" w:hAnsi="Inter"/>
+                <w:color w:val="000000"/>
+                <w:sz w:val="24"/>
+                <w:szCs w:val="24"/>
+                <w:rtl w:val="0"/>
+              </w:rPr>
+              <w:t xml:space="preserve">Next.js/Remix/Vite</w:t>
             </w:r>
           </w:p>
           <w:p>
@@ -1265,7 +1253,59 @@
                 <w:szCs w:val="24"/>
                 <w:rtl w:val="0"/>
               </w:rPr>
-              <w:t xml:space="preserve">HTML5</w:t>
+              <w:t xml:space="preserve">TypeScript/JavaScript</w:t>
+            </w:r>
+          </w:p>
+          <w:p>
+            <w:pPr>
+              <w:numPr>
+                <w:ilvl w:val="0"/>
+                <w:numId w:val="1"/>
+              </w:numPr>
+              <w:spacing w:after="0" w:afterAutospacing="0" w:before="0" w:beforeAutospacing="0" w:lineRule="auto"/>
+              <w:ind w:left="720" w:right="18.425196850392922" w:hanging="360"/>
+              <w:rPr>
+                <w:rFonts w:ascii="Inter" w:cs="Inter" w:eastAsia="Inter" w:hAnsi="Inter"/>
+                <w:color w:val="000000"/>
+                <w:sz w:val="24"/>
+                <w:szCs w:val="24"/>
+              </w:rPr>
+            </w:pPr>
+            <w:r>
+              <w:rPr>
+                <w:rFonts w:ascii="Inter" w:cs="Inter" w:eastAsia="Inter" w:hAnsi="Inter"/>
+                <w:color w:val="000000"/>
+                <w:sz w:val="24"/>
+                <w:szCs w:val="24"/>
+                <w:rtl w:val="0"/>
+              </w:rPr>
+              <w:t xml:space="preserve">Node.js</w:t>
+            </w:r>
+          </w:p>
+          <w:p>
+            <w:pPr>
+              <w:numPr>
+                <w:ilvl w:val="0"/>
+                <w:numId w:val="1"/>
+              </w:numPr>
+              <w:spacing w:after="0" w:afterAutospacing="0" w:before="0" w:beforeAutospacing="0" w:lineRule="auto"/>
+              <w:ind w:left="720" w:right="18.425196850392922" w:hanging="360"/>
+              <w:rPr>
+                <w:rFonts w:ascii="Inter" w:cs="Inter" w:eastAsia="Inter" w:hAnsi="Inter"/>
+                <w:color w:val="000000"/>
+                <w:sz w:val="24"/>
+                <w:szCs w:val="24"/>
+              </w:rPr>
+            </w:pPr>
+            <w:r>
+              <w:rPr>
+                <w:rFonts w:ascii="Inter" w:cs="Inter" w:eastAsia="Inter" w:hAnsi="Inter"/>
+                <w:color w:val="000000"/>
+                <w:sz w:val="24"/>
+                <w:szCs w:val="24"/>
+                <w:rtl w:val="0"/>
+              </w:rPr>
+              <w:t xml:space="preserve">Banco de dados</w:t>
             </w:r>
           </w:p>
           <w:p>
@@ -1300,7 +1340,7 @@
                 <w:szCs w:val="24"/>
                 <w:rtl w:val="0"/>
               </w:rPr>
-              <w:t xml:space="preserve">CSS3</w:t>
+              <w:t xml:space="preserve">HTML5/CSS3</w:t>
             </w:r>
           </w:p>
           <w:p>
@@ -1353,41 +1393,6 @@
                 <w:between w:space="0" w:sz="0" w:val="nil"/>
               </w:pBdr>
               <w:shd w:fill="auto" w:val="clear"/>
-              <w:spacing w:after="0" w:afterAutospacing="0" w:before="0" w:beforeAutospacing="0" w:line="312" w:lineRule="auto"/>
-              <w:ind w:left="720" w:right="18.425196850392922" w:hanging="360"/>
-              <w:rPr>
-                <w:rFonts w:ascii="Inter" w:cs="Inter" w:eastAsia="Inter" w:hAnsi="Inter"/>
-                <w:color w:val="000000"/>
-                <w:sz w:val="24"/>
-                <w:szCs w:val="24"/>
-              </w:rPr>
-            </w:pPr>
-            <w:r>
-              <w:rPr>
-                <w:rFonts w:ascii="Inter" w:cs="Inter" w:eastAsia="Inter" w:hAnsi="Inter"/>
-                <w:color w:val="000000"/>
-                <w:sz w:val="24"/>
-                <w:szCs w:val="24"/>
-                <w:rtl w:val="0"/>
-              </w:rPr>
-              <w:t xml:space="preserve">Design responsivo</w:t>
-            </w:r>
-          </w:p>
-          <w:p>
-            <w:pPr>
-              <w:pageBreakBefore w:val="0"/>
-              <w:numPr>
-                <w:ilvl w:val="0"/>
-                <w:numId w:val="1"/>
-              </w:numPr>
-              <w:pBdr>
-                <w:top w:space="0" w:sz="0" w:val="nil"/>
-                <w:left w:space="0" w:sz="0" w:val="nil"/>
-                <w:bottom w:space="0" w:sz="0" w:val="nil"/>
-                <w:right w:space="0" w:sz="0" w:val="nil"/>
-                <w:between w:space="0" w:sz="0" w:val="nil"/>
-              </w:pBdr>
-              <w:shd w:fill="auto" w:val="clear"/>
               <w:spacing w:after="0" w:before="0" w:beforeAutospacing="0" w:line="312" w:lineRule="auto"/>
               <w:ind w:left="720" w:right="18.425196850392922" w:hanging="360"/>
               <w:rPr>
@@ -1405,7 +1410,7 @@
                 <w:szCs w:val="24"/>
                 <w:rtl w:val="0"/>
               </w:rPr>
-              <w:t xml:space="preserve">SVG</w:t>
+              <w:t xml:space="preserve">Design responsivo</w:t>
             </w:r>
           </w:p>
           <w:p>
@@ -1436,8 +1441,24 @@
                 <w:szCs w:val="28"/>
                 <w:rtl w:val="0"/>
               </w:rPr>
-              <w:t xml:space="preserve">APRIMORANDO</w:t>
-            </w:r>
+              <w:t xml:space="preserve">PROJETOS RECENTES</w:t>
+            </w:r>
+            <w:r>
+              <w:rPr>
+                <w:rtl w:val="0"/>
+              </w:rPr>
+            </w:r>
+          </w:p>
+          <w:p>
+            <w:pPr>
+              <w:spacing w:before="0" w:line="240" w:lineRule="auto"/>
+              <w:rPr>
+                <w:rFonts w:ascii="Inter" w:cs="Inter" w:eastAsia="Inter" w:hAnsi="Inter"/>
+                <w:color w:val="000000"/>
+                <w:sz w:val="24"/>
+                <w:szCs w:val="24"/>
+              </w:rPr>
+            </w:pPr>
             <w:r>
               <w:rPr>
                 <w:rtl w:val="0"/>
@@ -1450,24 +1471,33 @@
                 <w:ilvl w:val="0"/>
                 <w:numId w:val="2"/>
               </w:numPr>
-              <w:spacing w:after="0" w:afterAutospacing="0" w:before="320" w:lineRule="auto"/>
-              <w:ind w:left="720" w:right="18.425196850392922" w:hanging="360"/>
-              <w:rPr>
-                <w:rFonts w:ascii="Inter" w:cs="Inter" w:eastAsia="Inter" w:hAnsi="Inter"/>
-                <w:color w:val="000000"/>
-                <w:sz w:val="24"/>
-                <w:szCs w:val="24"/>
-              </w:rPr>
-            </w:pPr>
-            <w:r>
-              <w:rPr>
-                <w:rFonts w:ascii="Inter" w:cs="Inter" w:eastAsia="Inter" w:hAnsi="Inter"/>
-                <w:color w:val="000000"/>
-                <w:sz w:val="24"/>
-                <w:szCs w:val="24"/>
-                <w:rtl w:val="0"/>
-              </w:rPr>
-              <w:t xml:space="preserve">Python</w:t>
+              <w:spacing w:before="0" w:line="360" w:lineRule="auto"/>
+              <w:ind w:left="720" w:hanging="360"/>
+              <w:rPr>
+                <w:rFonts w:ascii="Inter" w:cs="Inter" w:eastAsia="Inter" w:hAnsi="Inter"/>
+                <w:color w:val="000000"/>
+                <w:sz w:val="24"/>
+                <w:szCs w:val="24"/>
+                <w:u w:val="none"/>
+              </w:rPr>
+            </w:pPr>
+            <w:hyperlink r:id="rId10">
+              <w:r>
+                <w:rPr>
+                  <w:rFonts w:ascii="Inter" w:cs="Inter" w:eastAsia="Inter" w:hAnsi="Inter"/>
+                  <w:color w:val="1155cc"/>
+                  <w:sz w:val="24"/>
+                  <w:szCs w:val="24"/>
+                  <w:u w:val="single"/>
+                  <w:rtl w:val="0"/>
+                </w:rPr>
+                <w:t xml:space="preserve">FX Studios</w:t>
+              </w:r>
+            </w:hyperlink>
+            <w:r>
+              <w:rPr>
+                <w:rtl w:val="0"/>
+              </w:rPr>
             </w:r>
           </w:p>
           <w:p>
@@ -1476,25 +1506,168 @@
                 <w:ilvl w:val="0"/>
                 <w:numId w:val="2"/>
               </w:numPr>
-              <w:spacing w:before="0" w:beforeAutospacing="0" w:lineRule="auto"/>
-              <w:ind w:left="720" w:right="18.425196850392922" w:hanging="360"/>
-              <w:rPr>
-                <w:rFonts w:ascii="Inter" w:cs="Inter" w:eastAsia="Inter" w:hAnsi="Inter"/>
-                <w:color w:val="000000"/>
-                <w:sz w:val="24"/>
-                <w:szCs w:val="24"/>
-              </w:rPr>
-            </w:pPr>
-            <w:r>
-              <w:rPr>
-                <w:rFonts w:ascii="Inter" w:cs="Inter" w:eastAsia="Inter" w:hAnsi="Inter"/>
-                <w:color w:val="000000"/>
-                <w:sz w:val="24"/>
-                <w:szCs w:val="24"/>
-                <w:rtl w:val="0"/>
-              </w:rPr>
-              <w:t xml:space="preserve">Inglês</w:t>
-            </w:r>
+              <w:spacing w:before="0" w:line="360" w:lineRule="auto"/>
+              <w:ind w:left="720" w:hanging="360"/>
+              <w:rPr>
+                <w:rFonts w:ascii="Inter" w:cs="Inter" w:eastAsia="Inter" w:hAnsi="Inter"/>
+                <w:color w:val="000000"/>
+                <w:sz w:val="24"/>
+                <w:szCs w:val="24"/>
+              </w:rPr>
+            </w:pPr>
+            <w:hyperlink r:id="rId11">
+              <w:r>
+                <w:rPr>
+                  <w:rFonts w:ascii="Inter" w:cs="Inter" w:eastAsia="Inter" w:hAnsi="Inter"/>
+                  <w:color w:val="1155cc"/>
+                  <w:sz w:val="24"/>
+                  <w:szCs w:val="24"/>
+                  <w:u w:val="single"/>
+                  <w:rtl w:val="0"/>
+                </w:rPr>
+                <w:t xml:space="preserve">Soria Natural</w:t>
+              </w:r>
+            </w:hyperlink>
+            <w:r>
+              <w:rPr>
+                <w:rtl w:val="0"/>
+              </w:rPr>
+            </w:r>
+          </w:p>
+          <w:p>
+            <w:pPr>
+              <w:numPr>
+                <w:ilvl w:val="0"/>
+                <w:numId w:val="2"/>
+              </w:numPr>
+              <w:spacing w:before="0" w:line="360" w:lineRule="auto"/>
+              <w:ind w:left="720" w:hanging="360"/>
+              <w:rPr>
+                <w:rFonts w:ascii="Inter" w:cs="Inter" w:eastAsia="Inter" w:hAnsi="Inter"/>
+                <w:color w:val="000000"/>
+                <w:sz w:val="24"/>
+                <w:szCs w:val="24"/>
+                <w:u w:val="none"/>
+              </w:rPr>
+            </w:pPr>
+            <w:hyperlink r:id="rId12">
+              <w:r>
+                <w:rPr>
+                  <w:rFonts w:ascii="Inter" w:cs="Inter" w:eastAsia="Inter" w:hAnsi="Inter"/>
+                  <w:color w:val="1155cc"/>
+                  <w:sz w:val="24"/>
+                  <w:szCs w:val="24"/>
+                  <w:u w:val="single"/>
+                  <w:rtl w:val="0"/>
+                </w:rPr>
+                <w:t xml:space="preserve">N.E.W.S Logistics</w:t>
+              </w:r>
+            </w:hyperlink>
+            <w:r>
+              <w:rPr>
+                <w:rtl w:val="0"/>
+              </w:rPr>
+            </w:r>
+          </w:p>
+          <w:p>
+            <w:pPr>
+              <w:numPr>
+                <w:ilvl w:val="0"/>
+                <w:numId w:val="2"/>
+              </w:numPr>
+              <w:spacing w:before="0" w:line="360" w:lineRule="auto"/>
+              <w:ind w:left="720" w:hanging="360"/>
+              <w:rPr>
+                <w:rFonts w:ascii="Inter" w:cs="Inter" w:eastAsia="Inter" w:hAnsi="Inter"/>
+                <w:color w:val="000000"/>
+                <w:sz w:val="24"/>
+                <w:szCs w:val="24"/>
+                <w:u w:val="none"/>
+              </w:rPr>
+            </w:pPr>
+            <w:hyperlink r:id="rId13">
+              <w:r>
+                <w:rPr>
+                  <w:rFonts w:ascii="Inter" w:cs="Inter" w:eastAsia="Inter" w:hAnsi="Inter"/>
+                  <w:color w:val="1155cc"/>
+                  <w:sz w:val="24"/>
+                  <w:szCs w:val="24"/>
+                  <w:u w:val="single"/>
+                  <w:rtl w:val="0"/>
+                </w:rPr>
+                <w:t xml:space="preserve">Marvin Burger</w:t>
+              </w:r>
+            </w:hyperlink>
+            <w:r>
+              <w:rPr>
+                <w:rtl w:val="0"/>
+              </w:rPr>
+            </w:r>
+          </w:p>
+          <w:p>
+            <w:pPr>
+              <w:numPr>
+                <w:ilvl w:val="0"/>
+                <w:numId w:val="2"/>
+              </w:numPr>
+              <w:spacing w:before="0" w:line="360" w:lineRule="auto"/>
+              <w:ind w:left="720" w:hanging="360"/>
+              <w:rPr>
+                <w:rFonts w:ascii="Inter" w:cs="Inter" w:eastAsia="Inter" w:hAnsi="Inter"/>
+                <w:color w:val="000000"/>
+                <w:sz w:val="24"/>
+                <w:szCs w:val="24"/>
+                <w:u w:val="none"/>
+              </w:rPr>
+            </w:pPr>
+            <w:hyperlink r:id="rId14">
+              <w:r>
+                <w:rPr>
+                  <w:rFonts w:ascii="Inter" w:cs="Inter" w:eastAsia="Inter" w:hAnsi="Inter"/>
+                  <w:color w:val="1155cc"/>
+                  <w:sz w:val="24"/>
+                  <w:szCs w:val="24"/>
+                  <w:u w:val="single"/>
+                  <w:rtl w:val="0"/>
+                </w:rPr>
+                <w:t xml:space="preserve">Marietta</w:t>
+              </w:r>
+            </w:hyperlink>
+            <w:r>
+              <w:rPr>
+                <w:rtl w:val="0"/>
+              </w:rPr>
+            </w:r>
+          </w:p>
+          <w:p>
+            <w:pPr>
+              <w:numPr>
+                <w:ilvl w:val="0"/>
+                <w:numId w:val="2"/>
+              </w:numPr>
+              <w:spacing w:before="0" w:line="360" w:lineRule="auto"/>
+              <w:ind w:left="720" w:hanging="360"/>
+              <w:rPr>
+                <w:rFonts w:ascii="Inter" w:cs="Inter" w:eastAsia="Inter" w:hAnsi="Inter"/>
+                <w:color w:val="000000"/>
+                <w:sz w:val="24"/>
+                <w:szCs w:val="24"/>
+                <w:u w:val="none"/>
+              </w:rPr>
+            </w:pPr>
+            <w:hyperlink r:id="rId15">
+              <w:r>
+                <w:rPr>
+                  <w:rFonts w:ascii="Inter" w:cs="Inter" w:eastAsia="Inter" w:hAnsi="Inter"/>
+                  <w:color w:val="1155cc"/>
+                  <w:sz w:val="24"/>
+                  <w:szCs w:val="24"/>
+                  <w:u w:val="single"/>
+                  <w:rtl w:val="0"/>
+                </w:rPr>
+                <w:t xml:space="preserve">Quanta Clínica</w:t>
+              </w:r>
+            </w:hyperlink>
             <w:r>
               <w:rPr>
                 <w:rtl w:val="0"/>
@@ -1754,11 +1927,124 @@
       </w:rPr>
     </w:lvl>
   </w:abstractNum>
+  <w:abstractNum w:abstractNumId="3">
+    <w:lvl w:ilvl="0">
+      <w:start w:val="1"/>
+      <w:numFmt w:val="bullet"/>
+      <w:lvlText w:val="●"/>
+      <w:lvlJc w:val="left"/>
+      <w:pPr>
+        <w:ind w:left="720" w:hanging="360"/>
+      </w:pPr>
+      <w:rPr>
+        <w:u w:val="none"/>
+      </w:rPr>
+    </w:lvl>
+    <w:lvl w:ilvl="1">
+      <w:start w:val="1"/>
+      <w:numFmt w:val="bullet"/>
+      <w:lvlText w:val="○"/>
+      <w:lvlJc w:val="left"/>
+      <w:pPr>
+        <w:ind w:left="1440" w:hanging="360"/>
+      </w:pPr>
+      <w:rPr>
+        <w:u w:val="none"/>
+      </w:rPr>
+    </w:lvl>
+    <w:lvl w:ilvl="2">
+      <w:start w:val="1"/>
+      <w:numFmt w:val="bullet"/>
+      <w:lvlText w:val="■"/>
+      <w:lvlJc w:val="left"/>
+      <w:pPr>
+        <w:ind w:left="2160" w:hanging="360"/>
+      </w:pPr>
+      <w:rPr>
+        <w:u w:val="none"/>
+      </w:rPr>
+    </w:lvl>
+    <w:lvl w:ilvl="3">
+      <w:start w:val="1"/>
+      <w:numFmt w:val="bullet"/>
+      <w:lvlText w:val="●"/>
+      <w:lvlJc w:val="left"/>
+      <w:pPr>
+        <w:ind w:left="2880" w:hanging="360"/>
+      </w:pPr>
+      <w:rPr>
+        <w:u w:val="none"/>
+      </w:rPr>
+    </w:lvl>
+    <w:lvl w:ilvl="4">
+      <w:start w:val="1"/>
+      <w:numFmt w:val="bullet"/>
+      <w:lvlText w:val="○"/>
+      <w:lvlJc w:val="left"/>
+      <w:pPr>
+        <w:ind w:left="3600" w:hanging="360"/>
+      </w:pPr>
+      <w:rPr>
+        <w:u w:val="none"/>
+      </w:rPr>
+    </w:lvl>
+    <w:lvl w:ilvl="5">
+      <w:start w:val="1"/>
+      <w:numFmt w:val="bullet"/>
+      <w:lvlText w:val="■"/>
+      <w:lvlJc w:val="left"/>
+      <w:pPr>
+        <w:ind w:left="4320" w:hanging="360"/>
+      </w:pPr>
+      <w:rPr>
+        <w:u w:val="none"/>
+      </w:rPr>
+    </w:lvl>
+    <w:lvl w:ilvl="6">
+      <w:start w:val="1"/>
+      <w:numFmt w:val="bullet"/>
+      <w:lvlText w:val="●"/>
+      <w:lvlJc w:val="left"/>
+      <w:pPr>
+        <w:ind w:left="5040" w:hanging="360"/>
+      </w:pPr>
+      <w:rPr>
+        <w:u w:val="none"/>
+      </w:rPr>
+    </w:lvl>
+    <w:lvl w:ilvl="7">
+      <w:start w:val="1"/>
+      <w:numFmt w:val="bullet"/>
+      <w:lvlText w:val="○"/>
+      <w:lvlJc w:val="left"/>
+      <w:pPr>
+        <w:ind w:left="5760" w:hanging="360"/>
+      </w:pPr>
+      <w:rPr>
+        <w:u w:val="none"/>
+      </w:rPr>
+    </w:lvl>
+    <w:lvl w:ilvl="8">
+      <w:start w:val="1"/>
+      <w:numFmt w:val="bullet"/>
+      <w:lvlText w:val="■"/>
+      <w:lvlJc w:val="left"/>
+      <w:pPr>
+        <w:ind w:left="6480" w:hanging="360"/>
+      </w:pPr>
+      <w:rPr>
+        <w:u w:val="none"/>
+      </w:rPr>
+    </w:lvl>
+  </w:abstractNum>
   <w:num w:numId="1">
     <w:abstractNumId w:val="1"/>
   </w:num>
   <w:num w:numId="2">
     <w:abstractNumId w:val="2"/>
+  </w:num>
+  <w:num w:numId="3">
+    <w:abstractNumId w:val="3"/>
   </w:num>
 </w:numbering>
 </file>

--- a/public/files/curriculo-ricardo-alves.docx
+++ b/public/files/curriculo-ricardo-alves.docx
@@ -287,7 +287,13 @@
         <w:rPr>
           <w:rFonts w:ascii="Arial" w:hAnsi="Arial" w:eastAsia="Arial" w:cs="Arial"/>
         </w:rPr>
-        <w:t xml:space="preserve"> desde 2012</w:t>
+        <w:t xml:space="preserve"> desde 201</w:t>
+      </w:r>
+      <w:r>
+        <w:rPr>
+          <w:rFonts w:ascii="Arial" w:hAnsi="Arial" w:eastAsia="Arial" w:cs="Arial"/>
+        </w:rPr>
+        <w:t>5</w:t>
       </w:r>
       <w:r>
         <w:rPr>
@@ -321,12 +327,14 @@
         </w:rPr>
         <w:t xml:space="preserve">, </w:t>
       </w:r>
+      <w:proofErr w:type="spellStart"/>
       <w:r>
         <w:rPr>
           <w:rFonts w:ascii="Arial" w:hAnsi="Arial" w:eastAsia="Arial" w:cs="Arial"/>
         </w:rPr>
         <w:t>TypeScript</w:t>
       </w:r>
+      <w:proofErr w:type="spellEnd"/>
       <w:r>
         <w:rPr>
           <w:rFonts w:ascii="Arial" w:hAnsi="Arial" w:eastAsia="Arial" w:cs="Arial"/>
@@ -347,14 +355,12 @@
         </w:rPr>
         <w:t>, focando em Node.</w:t>
       </w:r>
-      <w:proofErr w:type="spellStart"/>
       <w:r>
         <w:rPr>
           <w:rFonts w:ascii="Arial" w:hAnsi="Arial" w:eastAsia="Arial" w:cs="Arial"/>
         </w:rPr>
         <w:t>js</w:t>
       </w:r>
-      <w:proofErr w:type="spellEnd"/>
       <w:r>
         <w:rPr>
           <w:rFonts w:ascii="Arial" w:hAnsi="Arial" w:eastAsia="Arial" w:cs="Arial"/>
@@ -1087,25 +1093,15 @@
           <w:i w:val="1"/>
           <w:iCs w:val="1"/>
         </w:rPr>
-        <w:t xml:space="preserve">Augusto Galego - </w:t>
-      </w:r>
-      <w:proofErr w:type="spellStart"/>
+        <w:t xml:space="preserve">Augusto Galego </w:t>
+      </w:r>
       <w:r>
         <w:rPr>
           <w:rFonts w:ascii="Arial" w:hAnsi="Arial" w:eastAsia="Arial" w:cs="Arial"/>
           <w:i w:val="1"/>
           <w:iCs w:val="1"/>
         </w:rPr>
-        <w:t>Hubla</w:t>
-      </w:r>
-      <w:proofErr w:type="spellEnd"/>
-      <w:r>
-        <w:rPr>
-          <w:rFonts w:ascii="Arial" w:hAnsi="Arial" w:eastAsia="Arial" w:cs="Arial"/>
-          <w:i w:val="1"/>
-          <w:iCs w:val="1"/>
-        </w:rPr>
-        <w:t xml:space="preserve"> (curso livre)</w:t>
+        <w:t>(curso livre)</w:t>
       </w:r>
     </w:p>
     <w:p>
@@ -1519,6 +1515,7 @@
         </w:rPr>
         <w:t>React</w:t>
       </w:r>
+      <w:proofErr w:type="spellEnd"/>
       <w:r>
         <w:rPr>
           <w:rFonts w:ascii="Arial" w:hAnsi="Arial" w:eastAsia="Arial" w:cs="Arial"/>
@@ -1538,6 +1535,28 @@
           <w:i w:val="0"/>
           <w:iCs w:val="0"/>
         </w:rPr>
+        <w:t>TypeScript</w:t>
+      </w:r>
+      <w:proofErr w:type="spellEnd"/>
+      <w:r>
+        <w:rPr>
+          <w:rFonts w:ascii="Arial" w:hAnsi="Arial" w:eastAsia="Arial" w:cs="Arial"/>
+          <w:b w:val="0"/>
+          <w:bCs w:val="0"/>
+          <w:i w:val="0"/>
+          <w:iCs w:val="0"/>
+        </w:rPr>
+        <w:t xml:space="preserve">, </w:t>
+      </w:r>
+      <w:proofErr w:type="spellStart"/>
+      <w:r>
+        <w:rPr>
+          <w:rFonts w:ascii="Arial" w:hAnsi="Arial" w:eastAsia="Arial" w:cs="Arial"/>
+          <w:b w:val="0"/>
+          <w:bCs w:val="0"/>
+          <w:i w:val="0"/>
+          <w:iCs w:val="0"/>
+        </w:rPr>
         <w:t>JavaScript</w:t>
       </w:r>
       <w:proofErr w:type="spellEnd"/>
@@ -1549,7 +1568,37 @@
           <w:i w:val="0"/>
           <w:iCs w:val="0"/>
         </w:rPr>
-        <w:t>/</w:t>
+        <w:t>, Next.</w:t>
+      </w:r>
+      <w:r>
+        <w:rPr>
+          <w:rFonts w:ascii="Arial" w:hAnsi="Arial" w:eastAsia="Arial" w:cs="Arial"/>
+          <w:b w:val="0"/>
+          <w:bCs w:val="0"/>
+          <w:i w:val="0"/>
+          <w:iCs w:val="0"/>
+        </w:rPr>
+        <w:t>js</w:t>
+      </w:r>
+      <w:r>
+        <w:rPr>
+          <w:rFonts w:ascii="Arial" w:hAnsi="Arial" w:eastAsia="Arial" w:cs="Arial"/>
+          <w:b w:val="0"/>
+          <w:bCs w:val="0"/>
+          <w:i w:val="0"/>
+          <w:iCs w:val="0"/>
+        </w:rPr>
+        <w:t xml:space="preserve">, </w:t>
+      </w:r>
+      <w:r>
+        <w:rPr>
+          <w:rFonts w:ascii="Arial" w:hAnsi="Arial" w:eastAsia="Arial" w:cs="Arial"/>
+          <w:b w:val="0"/>
+          <w:bCs w:val="0"/>
+          <w:i w:val="0"/>
+          <w:iCs w:val="0"/>
+        </w:rPr>
+        <w:t>Node.</w:t>
       </w:r>
       <w:proofErr w:type="spellStart"/>
       <w:r>
@@ -1560,7 +1609,7 @@
           <w:i w:val="0"/>
           <w:iCs w:val="0"/>
         </w:rPr>
-        <w:t>TypeScript</w:t>
+        <w:t>js</w:t>
       </w:r>
       <w:proofErr w:type="spellEnd"/>
       <w:r>
@@ -1571,37 +1620,107 @@
           <w:i w:val="0"/>
           <w:iCs w:val="0"/>
         </w:rPr>
-        <w:t>, Next.</w:t>
-      </w:r>
-      <w:r>
-        <w:rPr>
-          <w:rFonts w:ascii="Arial" w:hAnsi="Arial" w:eastAsia="Arial" w:cs="Arial"/>
-          <w:b w:val="0"/>
-          <w:bCs w:val="0"/>
-          <w:i w:val="0"/>
-          <w:iCs w:val="0"/>
-        </w:rPr>
-        <w:t>js</w:t>
-      </w:r>
-      <w:r>
-        <w:rPr>
-          <w:rFonts w:ascii="Arial" w:hAnsi="Arial" w:eastAsia="Arial" w:cs="Arial"/>
-          <w:b w:val="0"/>
-          <w:bCs w:val="0"/>
-          <w:i w:val="0"/>
-          <w:iCs w:val="0"/>
-        </w:rPr>
-        <w:t xml:space="preserve"> (framework), </w:t>
-      </w:r>
-      <w:r>
-        <w:rPr>
-          <w:rFonts w:ascii="Arial" w:hAnsi="Arial" w:eastAsia="Arial" w:cs="Arial"/>
-          <w:b w:val="0"/>
-          <w:bCs w:val="0"/>
-          <w:i w:val="0"/>
-          <w:iCs w:val="0"/>
-        </w:rPr>
-        <w:t>Node.</w:t>
+        <w:t xml:space="preserve">, </w:t>
+      </w:r>
+      <w:r>
+        <w:rPr>
+          <w:rFonts w:ascii="Arial" w:hAnsi="Arial" w:eastAsia="Arial" w:cs="Arial"/>
+          <w:b w:val="0"/>
+          <w:bCs w:val="0"/>
+          <w:i w:val="0"/>
+          <w:iCs w:val="0"/>
+        </w:rPr>
+        <w:t>Python,</w:t>
+      </w:r>
+      <w:r>
+        <w:rPr>
+          <w:rFonts w:ascii="Arial" w:hAnsi="Arial" w:eastAsia="Arial" w:cs="Arial"/>
+          <w:b w:val="0"/>
+          <w:bCs w:val="0"/>
+          <w:i w:val="0"/>
+          <w:iCs w:val="0"/>
+        </w:rPr>
+        <w:t xml:space="preserve"> MySQL,</w:t>
+      </w:r>
+      <w:r>
+        <w:rPr>
+          <w:rFonts w:ascii="Arial" w:hAnsi="Arial" w:eastAsia="Arial" w:cs="Arial"/>
+          <w:b w:val="0"/>
+          <w:bCs w:val="0"/>
+          <w:i w:val="0"/>
+          <w:iCs w:val="0"/>
+        </w:rPr>
+        <w:t xml:space="preserve"> </w:t>
+      </w:r>
+      <w:r>
+        <w:rPr>
+          <w:rFonts w:ascii="Arial" w:hAnsi="Arial" w:eastAsia="Arial" w:cs="Arial"/>
+          <w:b w:val="0"/>
+          <w:bCs w:val="0"/>
+          <w:i w:val="0"/>
+          <w:iCs w:val="0"/>
+        </w:rPr>
+        <w:t xml:space="preserve">PostgreSQL, </w:t>
+      </w:r>
+      <w:r>
+        <w:rPr>
+          <w:rFonts w:ascii="Arial" w:hAnsi="Arial" w:eastAsia="Arial" w:cs="Arial"/>
+          <w:b w:val="0"/>
+          <w:bCs w:val="0"/>
+          <w:i w:val="0"/>
+          <w:iCs w:val="0"/>
+        </w:rPr>
+        <w:t xml:space="preserve">Algoritmos, Estrutura de Dados, </w:t>
+      </w:r>
+      <w:r>
+        <w:rPr>
+          <w:rFonts w:ascii="Arial" w:hAnsi="Arial" w:eastAsia="Arial" w:cs="Arial"/>
+          <w:b w:val="0"/>
+          <w:bCs w:val="0"/>
+          <w:i w:val="0"/>
+          <w:iCs w:val="0"/>
+        </w:rPr>
+        <w:t>Remix</w:t>
+      </w:r>
+      <w:r>
+        <w:rPr>
+          <w:rFonts w:ascii="Arial" w:hAnsi="Arial" w:eastAsia="Arial" w:cs="Arial"/>
+          <w:b w:val="0"/>
+          <w:bCs w:val="0"/>
+          <w:i w:val="0"/>
+          <w:iCs w:val="0"/>
+        </w:rPr>
+        <w:t>,</w:t>
+      </w:r>
+      <w:r>
+        <w:rPr>
+          <w:rFonts w:ascii="Arial" w:hAnsi="Arial" w:eastAsia="Arial" w:cs="Arial"/>
+          <w:b w:val="0"/>
+          <w:bCs w:val="0"/>
+          <w:i w:val="0"/>
+          <w:iCs w:val="0"/>
+        </w:rPr>
+        <w:t xml:space="preserve"> </w:t>
+      </w:r>
+      <w:r>
+        <w:rPr>
+          <w:rFonts w:ascii="Arial" w:hAnsi="Arial" w:eastAsia="Arial" w:cs="Arial"/>
+          <w:b w:val="0"/>
+          <w:bCs w:val="0"/>
+          <w:i w:val="0"/>
+          <w:iCs w:val="0"/>
+        </w:rPr>
+        <w:t xml:space="preserve">Vite, </w:t>
+      </w:r>
+      <w:r>
+        <w:rPr>
+          <w:rFonts w:ascii="Arial" w:hAnsi="Arial" w:eastAsia="Arial" w:cs="Arial"/>
+          <w:b w:val="0"/>
+          <w:bCs w:val="0"/>
+          <w:i w:val="0"/>
+          <w:iCs w:val="0"/>
+        </w:rPr>
+        <w:t xml:space="preserve">HTML, CSS, </w:t>
       </w:r>
       <w:proofErr w:type="spellStart"/>
       <w:r>
@@ -1612,7 +1731,7 @@
           <w:i w:val="0"/>
           <w:iCs w:val="0"/>
         </w:rPr>
-        <w:t>js</w:t>
+        <w:t>Tailwind</w:t>
       </w:r>
       <w:proofErr w:type="spellEnd"/>
       <w:r>
@@ -1623,27 +1742,61 @@
           <w:i w:val="0"/>
           <w:iCs w:val="0"/>
         </w:rPr>
+        <w:t xml:space="preserve"> CSS, </w:t>
+      </w:r>
+      <w:proofErr w:type="spellStart"/>
+      <w:r>
+        <w:rPr>
+          <w:rFonts w:ascii="Arial" w:hAnsi="Arial" w:eastAsia="Arial" w:cs="Arial"/>
+          <w:b w:val="0"/>
+          <w:bCs w:val="0"/>
+          <w:i w:val="0"/>
+          <w:iCs w:val="0"/>
+        </w:rPr>
+        <w:t>styled-components</w:t>
+      </w:r>
+      <w:proofErr w:type="spellEnd"/>
+      <w:r>
+        <w:rPr>
+          <w:rFonts w:ascii="Arial" w:hAnsi="Arial" w:eastAsia="Arial" w:cs="Arial"/>
+          <w:b w:val="0"/>
+          <w:bCs w:val="0"/>
+          <w:i w:val="0"/>
+          <w:iCs w:val="0"/>
+        </w:rPr>
         <w:t xml:space="preserve">, </w:t>
       </w:r>
-      <w:r>
-        <w:rPr>
-          <w:rFonts w:ascii="Arial" w:hAnsi="Arial" w:eastAsia="Arial" w:cs="Arial"/>
-          <w:b w:val="0"/>
-          <w:bCs w:val="0"/>
-          <w:i w:val="0"/>
-          <w:iCs w:val="0"/>
-        </w:rPr>
-        <w:t xml:space="preserve">Python, </w:t>
-      </w:r>
-      <w:r>
-        <w:rPr>
-          <w:rFonts w:ascii="Arial" w:hAnsi="Arial" w:eastAsia="Arial" w:cs="Arial"/>
-          <w:b w:val="0"/>
-          <w:bCs w:val="0"/>
-          <w:i w:val="0"/>
-          <w:iCs w:val="0"/>
-        </w:rPr>
-        <w:t>PostgreSQL, Remix</w:t>
+      <w:proofErr w:type="spellStart"/>
+      <w:r>
+        <w:rPr>
+          <w:rFonts w:ascii="Arial" w:hAnsi="Arial" w:eastAsia="Arial" w:cs="Arial"/>
+          <w:b w:val="0"/>
+          <w:bCs w:val="0"/>
+          <w:i w:val="0"/>
+          <w:iCs w:val="0"/>
+        </w:rPr>
+        <w:t>Bootstrap</w:t>
+      </w:r>
+      <w:proofErr w:type="spellEnd"/>
+      <w:r>
+        <w:rPr>
+          <w:rFonts w:ascii="Arial" w:hAnsi="Arial" w:eastAsia="Arial" w:cs="Arial"/>
+          <w:b w:val="0"/>
+          <w:bCs w:val="0"/>
+          <w:i w:val="0"/>
+          <w:iCs w:val="0"/>
+        </w:rPr>
+        <w:t>, SASS/SCSS</w:t>
+      </w:r>
+      <w:r>
+        <w:rPr>
+          <w:rFonts w:ascii="Arial" w:hAnsi="Arial" w:eastAsia="Arial" w:cs="Arial"/>
+          <w:b w:val="0"/>
+          <w:bCs w:val="0"/>
+          <w:i w:val="0"/>
+          <w:iCs w:val="0"/>
+        </w:rPr>
+        <w:t>,</w:t>
       </w:r>
       <w:r>
         <w:rPr>
@@ -1655,46 +1808,6 @@
         </w:rPr>
         <w:t xml:space="preserve"> </w:t>
       </w:r>
-      <w:r>
-        <w:rPr>
-          <w:rFonts w:ascii="Arial" w:hAnsi="Arial" w:eastAsia="Arial" w:cs="Arial"/>
-          <w:b w:val="0"/>
-          <w:bCs w:val="0"/>
-          <w:i w:val="0"/>
-          <w:iCs w:val="0"/>
-        </w:rPr>
-        <w:t>(framework),</w:t>
-      </w:r>
-      <w:r>
-        <w:rPr>
-          <w:rFonts w:ascii="Arial" w:hAnsi="Arial" w:eastAsia="Arial" w:cs="Arial"/>
-          <w:b w:val="0"/>
-          <w:bCs w:val="0"/>
-          <w:i w:val="0"/>
-          <w:iCs w:val="0"/>
-        </w:rPr>
-        <w:t xml:space="preserve"> </w:t>
-      </w:r>
-      <w:r>
-        <w:rPr>
-          <w:rFonts w:ascii="Arial" w:hAnsi="Arial" w:eastAsia="Arial" w:cs="Arial"/>
-          <w:b w:val="0"/>
-          <w:bCs w:val="0"/>
-          <w:i w:val="0"/>
-          <w:iCs w:val="0"/>
-        </w:rPr>
-        <w:t xml:space="preserve">Vite, </w:t>
-      </w:r>
-      <w:r>
-        <w:rPr>
-          <w:rFonts w:ascii="Arial" w:hAnsi="Arial" w:eastAsia="Arial" w:cs="Arial"/>
-          <w:b w:val="0"/>
-          <w:bCs w:val="0"/>
-          <w:i w:val="0"/>
-          <w:iCs w:val="0"/>
-        </w:rPr>
-        <w:t xml:space="preserve">HTML, CSS, </w:t>
-      </w:r>
       <w:proofErr w:type="spellStart"/>
       <w:r>
         <w:rPr>
@@ -1704,7 +1817,7 @@
           <w:i w:val="0"/>
           <w:iCs w:val="0"/>
         </w:rPr>
-        <w:t>Tailwind</w:t>
+        <w:t>MongoDB</w:t>
       </w:r>
       <w:proofErr w:type="spellEnd"/>
       <w:r>
@@ -1715,7 +1828,17 @@
           <w:i w:val="0"/>
           <w:iCs w:val="0"/>
         </w:rPr>
-        <w:t xml:space="preserve"> CSS, </w:t>
+        <w:t xml:space="preserve">, </w:t>
+      </w:r>
+      <w:r>
+        <w:rPr>
+          <w:rFonts w:ascii="Arial" w:hAnsi="Arial" w:eastAsia="Arial" w:cs="Arial"/>
+          <w:b w:val="0"/>
+          <w:bCs w:val="0"/>
+          <w:i w:val="0"/>
+          <w:iCs w:val="0"/>
+        </w:rPr>
+        <w:t xml:space="preserve">Docker, </w:t>
       </w:r>
       <w:proofErr w:type="spellStart"/>
       <w:r>
@@ -1726,7 +1849,7 @@
           <w:i w:val="0"/>
           <w:iCs w:val="0"/>
         </w:rPr>
-        <w:t>styled-components</w:t>
+        <w:t>Git</w:t>
       </w:r>
       <w:proofErr w:type="spellEnd"/>
       <w:r>
@@ -1739,6 +1862,16 @@
         </w:rPr>
         <w:t xml:space="preserve">, </w:t>
       </w:r>
+      <w:r>
+        <w:rPr>
+          <w:rFonts w:ascii="Arial" w:hAnsi="Arial" w:eastAsia="Arial" w:cs="Arial"/>
+          <w:b w:val="0"/>
+          <w:bCs w:val="0"/>
+          <w:i w:val="0"/>
+          <w:iCs w:val="0"/>
+        </w:rPr>
+        <w:t>Web design responsivo, UX (</w:t>
+      </w:r>
       <w:proofErr w:type="spellStart"/>
       <w:r>
         <w:rPr>
@@ -1748,7 +1881,7 @@
           <w:i w:val="0"/>
           <w:iCs w:val="0"/>
         </w:rPr>
-        <w:t>Bootstrap</w:t>
+        <w:t>User</w:t>
       </w:r>
       <w:proofErr w:type="spellEnd"/>
       <w:r>
@@ -1759,122 +1892,6 @@
           <w:i w:val="0"/>
           <w:iCs w:val="0"/>
         </w:rPr>
-        <w:t>, SASS/SCSS</w:t>
-      </w:r>
-      <w:r>
-        <w:rPr>
-          <w:rFonts w:ascii="Arial" w:hAnsi="Arial" w:eastAsia="Arial" w:cs="Arial"/>
-          <w:b w:val="0"/>
-          <w:bCs w:val="0"/>
-          <w:i w:val="0"/>
-          <w:iCs w:val="0"/>
-        </w:rPr>
-        <w:t>,</w:t>
-      </w:r>
-      <w:r>
-        <w:rPr>
-          <w:rFonts w:ascii="Arial" w:hAnsi="Arial" w:eastAsia="Arial" w:cs="Arial"/>
-          <w:b w:val="0"/>
-          <w:bCs w:val="0"/>
-          <w:i w:val="0"/>
-          <w:iCs w:val="0"/>
-        </w:rPr>
-        <w:t xml:space="preserve"> </w:t>
-      </w:r>
-      <w:r>
-        <w:rPr>
-          <w:rFonts w:ascii="Arial" w:hAnsi="Arial" w:eastAsia="Arial" w:cs="Arial"/>
-          <w:b w:val="0"/>
-          <w:bCs w:val="0"/>
-          <w:i w:val="0"/>
-          <w:iCs w:val="0"/>
-        </w:rPr>
-        <w:t xml:space="preserve">MySQL, </w:t>
-      </w:r>
-      <w:proofErr w:type="spellStart"/>
-      <w:r>
-        <w:rPr>
-          <w:rFonts w:ascii="Arial" w:hAnsi="Arial" w:eastAsia="Arial" w:cs="Arial"/>
-          <w:b w:val="0"/>
-          <w:bCs w:val="0"/>
-          <w:i w:val="0"/>
-          <w:iCs w:val="0"/>
-        </w:rPr>
-        <w:t>MongoDB</w:t>
-      </w:r>
-      <w:proofErr w:type="spellEnd"/>
-      <w:r>
-        <w:rPr>
-          <w:rFonts w:ascii="Arial" w:hAnsi="Arial" w:eastAsia="Arial" w:cs="Arial"/>
-          <w:b w:val="0"/>
-          <w:bCs w:val="0"/>
-          <w:i w:val="0"/>
-          <w:iCs w:val="0"/>
-        </w:rPr>
-        <w:t xml:space="preserve">, </w:t>
-      </w:r>
-      <w:r>
-        <w:rPr>
-          <w:rFonts w:ascii="Arial" w:hAnsi="Arial" w:eastAsia="Arial" w:cs="Arial"/>
-          <w:b w:val="0"/>
-          <w:bCs w:val="0"/>
-          <w:i w:val="0"/>
-          <w:iCs w:val="0"/>
-        </w:rPr>
-        <w:t xml:space="preserve">Docker, </w:t>
-      </w:r>
-      <w:proofErr w:type="spellStart"/>
-      <w:r>
-        <w:rPr>
-          <w:rFonts w:ascii="Arial" w:hAnsi="Arial" w:eastAsia="Arial" w:cs="Arial"/>
-          <w:b w:val="0"/>
-          <w:bCs w:val="0"/>
-          <w:i w:val="0"/>
-          <w:iCs w:val="0"/>
-        </w:rPr>
-        <w:t>Git</w:t>
-      </w:r>
-      <w:proofErr w:type="spellEnd"/>
-      <w:r>
-        <w:rPr>
-          <w:rFonts w:ascii="Arial" w:hAnsi="Arial" w:eastAsia="Arial" w:cs="Arial"/>
-          <w:b w:val="0"/>
-          <w:bCs w:val="0"/>
-          <w:i w:val="0"/>
-          <w:iCs w:val="0"/>
-        </w:rPr>
-        <w:t xml:space="preserve">, </w:t>
-      </w:r>
-      <w:r>
-        <w:rPr>
-          <w:rFonts w:ascii="Arial" w:hAnsi="Arial" w:eastAsia="Arial" w:cs="Arial"/>
-          <w:b w:val="0"/>
-          <w:bCs w:val="0"/>
-          <w:i w:val="0"/>
-          <w:iCs w:val="0"/>
-        </w:rPr>
-        <w:t>Web design responsivo, UX (</w:t>
-      </w:r>
-      <w:proofErr w:type="spellStart"/>
-      <w:r>
-        <w:rPr>
-          <w:rFonts w:ascii="Arial" w:hAnsi="Arial" w:eastAsia="Arial" w:cs="Arial"/>
-          <w:b w:val="0"/>
-          <w:bCs w:val="0"/>
-          <w:i w:val="0"/>
-          <w:iCs w:val="0"/>
-        </w:rPr>
-        <w:t>User</w:t>
-      </w:r>
-      <w:proofErr w:type="spellEnd"/>
-      <w:r>
-        <w:rPr>
-          <w:rFonts w:ascii="Arial" w:hAnsi="Arial" w:eastAsia="Arial" w:cs="Arial"/>
-          <w:b w:val="0"/>
-          <w:bCs w:val="0"/>
-          <w:i w:val="0"/>
-          <w:iCs w:val="0"/>
-        </w:rPr>
         <w:t xml:space="preserve"> Experience), SVG, acessibilidade, usabilidade</w:t>
       </w:r>
       <w:r>
@@ -1887,25 +1904,6 @@
         </w:rPr>
         <w:t>.</w:t>
       </w:r>
-      <w:proofErr w:type="spellEnd"/>
-      <w:proofErr w:type="spellStart"/>
-      <w:proofErr w:type="spellEnd"/>
-      <w:proofErr w:type="spellStart"/>
-      <w:proofErr w:type="spellEnd"/>
-      <w:proofErr w:type="spellStart"/>
-      <w:proofErr w:type="spellEnd"/>
-      <w:proofErr w:type="spellStart"/>
-      <w:proofErr w:type="spellEnd"/>
-      <w:proofErr w:type="spellStart"/>
-      <w:proofErr w:type="spellEnd"/>
-      <w:proofErr w:type="spellStart"/>
-      <w:proofErr w:type="spellEnd"/>
-      <w:proofErr w:type="spellStart"/>
-      <w:proofErr w:type="spellEnd"/>
-      <w:proofErr w:type="spellStart"/>
-      <w:proofErr w:type="spellEnd"/>
-      <w:proofErr w:type="spellStart"/>
-      <w:proofErr w:type="spellEnd"/>
     </w:p>
     <w:sectPr>
       <w:pgSz w:w="11906" w:h="16838" w:orient="portrait"/>
